--- a/docs/dokumentace-zaverecne-prace.docx
+++ b/docs/dokumentace-zaverecne-prace.docx
@@ -788,7 +788,14 @@
           <w:color w:val="auto"/>
         </w:rPr>
         <w:tab/>
-        <w:t>3. 1. 2021</w:t>
+        <w:t>10</w:t>
+      </w:r>
+      <w:r>
+        <w:rPr>
+          <w:rStyle w:val="Pokec"/>
+          <w:color w:val="auto"/>
+        </w:rPr>
+        <w:t>. 1. 2021</w:t>
       </w:r>
     </w:p>
     <w:p>
@@ -1289,6 +1296,11 @@
     </w:p>
     <w:sdt>
       <w:sdtPr>
+        <w:rPr>
+          <w:b w:val="0"/>
+          <w:caps w:val="0"/>
+          <w:noProof w:val="0"/>
+        </w:rPr>
         <w:id w:val="-117839900"/>
         <w:docPartObj>
           <w:docPartGallery w:val="Table of Contents"/>
@@ -1298,8 +1310,6 @@
       <w:sdtEndPr>
         <w:rPr>
           <w:bCs/>
-          <w:caps w:val="0"/>
-          <w:noProof w:val="0"/>
         </w:rPr>
       </w:sdtEndPr>
       <w:sdtContent>
@@ -3657,7 +3667,7 @@
           <v:shape id="_x0000_i1025" type="#_x0000_t75" style="width:444.55pt;height:105.5pt" o:ole="">
             <v:imagedata r:id="rId12" o:title=""/>
           </v:shape>
-          <o:OLEObject Type="Embed" ProgID="Excel.OpenDocumentSpreadsheet.12" ShapeID="_x0000_i1025" DrawAspect="Content" ObjectID="_1671829093" r:id="rId13"/>
+          <o:OLEObject Type="Embed" ProgID="Excel.OpenDocumentSpreadsheet.12" ShapeID="_x0000_i1025" DrawAspect="Content" ObjectID="_1672231325" r:id="rId13"/>
         </w:object>
       </w:r>
     </w:p>
@@ -4733,7 +4743,7 @@
           <v:shape id="_x0000_i1026" type="#_x0000_t75" style="width:453.75pt;height:467.15pt" o:ole="">
             <v:imagedata r:id="rId15" o:title=""/>
           </v:shape>
-          <o:OLEObject Type="Embed" ProgID="Word.OpenDocumentText.12" ShapeID="_x0000_i1026" DrawAspect="Content" ObjectID="_1671829094" r:id="rId16"/>
+          <o:OLEObject Type="Embed" ProgID="Word.OpenDocumentText.12" ShapeID="_x0000_i1026" DrawAspect="Content" ObjectID="_1672231326" r:id="rId16"/>
         </w:object>
       </w:r>
     </w:p>
@@ -4921,7 +4931,7 @@
           <v:shape id="_x0000_i1027" type="#_x0000_t75" style="width:453.75pt;height:211pt" o:ole="">
             <v:imagedata r:id="rId18" o:title=""/>
           </v:shape>
-          <o:OLEObject Type="Embed" ProgID="Word.OpenDocumentText.12" ShapeID="_x0000_i1027" DrawAspect="Content" ObjectID="_1671829095" r:id="rId19"/>
+          <o:OLEObject Type="Embed" ProgID="Word.OpenDocumentText.12" ShapeID="_x0000_i1027" DrawAspect="Content" ObjectID="_1672231327" r:id="rId19"/>
         </w:object>
       </w:r>
     </w:p>
@@ -5348,7 +5358,7 @@
           <v:shape id="_x0000_i1028" type="#_x0000_t75" style="width:453.75pt;height:467.15pt" o:ole="">
             <v:imagedata r:id="rId21" o:title=""/>
           </v:shape>
-          <o:OLEObject Type="Embed" ProgID="Word.OpenDocumentText.12" ShapeID="_x0000_i1028" DrawAspect="Content" ObjectID="_1671829096" r:id="rId22"/>
+          <o:OLEObject Type="Embed" ProgID="Word.OpenDocumentText.12" ShapeID="_x0000_i1028" DrawAspect="Content" ObjectID="_1672231328" r:id="rId22"/>
         </w:object>
       </w:r>
     </w:p>
@@ -5542,13 +5552,7 @@
         <w:t>n</w:t>
       </w:r>
       <w:r>
-        <w:t>ebo je př</w:t>
-      </w:r>
-      <w:r>
-        <w:t>í</w:t>
-      </w:r>
-      <w:r>
-        <w:t>mo ze skupiny odebrat. Vlastník skupiny má oprávnění na obě operace u všech členů skupiny.</w:t>
+        <w:t>ebo je přímo ze skupiny odebrat. Vlastník skupiny má oprávnění na obě operace u všech členů skupiny.</w:t>
       </w:r>
     </w:p>
     <w:p>
@@ -5568,13 +5572,7 @@
         <w:t xml:space="preserve">potvrzení odebrání uživatele </w:t>
       </w:r>
       <w:r>
-        <w:t>nebo pro v</w:t>
-      </w:r>
-      <w:r>
-        <w:t>ý</w:t>
-      </w:r>
-      <w:r>
-        <w:t>běr role.</w:t>
+        <w:t>nebo pro výběr role.</w:t>
       </w:r>
     </w:p>
     <w:p/>
@@ -5700,18 +5698,15 @@
         <w:t>z těla, kde je zobrazena zpráva o přidání úkolu.</w:t>
       </w:r>
       <w:r>
-        <w:t xml:space="preserve"> V pravém dolním rohu se nachází d</w:t>
-      </w:r>
-      <w:r>
-        <w:t>a</w:t>
-      </w:r>
-      <w:r>
-        <w:t>tum přidání.</w:t>
+        <w:t xml:space="preserve"> V pravém dolním rohu se nachází datum přidání.</w:t>
       </w:r>
     </w:p>
     <w:p/>
     <w:p>
       <w:r>
+        <w:rPr>
+          <w:noProof/>
+        </w:rPr>
         <w:drawing>
           <wp:inline distT="0" distB="0" distL="0" distR="0" wp14:anchorId="3E9D1B62" wp14:editId="2C304FF0">
             <wp:extent cx="5580380" cy="1687878"/>
@@ -5762,13 +5757,7 @@
     </w:p>
     <w:p>
       <w:r>
-        <w:t>Tato část pojednává o stránce, na níž jsou zobrazeny všechny skupiny, kterých je uživatel čl</w:t>
-      </w:r>
-      <w:r>
-        <w:t>e</w:t>
-      </w:r>
-      <w:r>
-        <w:t>nem. Skupina je zastoupena kartou s názvem a ikonou skupiny</w:t>
+        <w:t>Tato část pojednává o stránce, na níž jsou zobrazeny všechny skupiny, kterých je uživatel členem. Skupina je zastoupena kartou s názvem a ikonou skupiny</w:t>
       </w:r>
       <w:r>
         <w:rPr>
@@ -5777,13 +5766,7 @@
         <w:footnoteReference w:id="3"/>
       </w:r>
       <w:r>
-        <w:t>. Chtěl jsem namísto ikon použít o</w:t>
-      </w:r>
-      <w:r>
-        <w:t>b</w:t>
-      </w:r>
-      <w:r>
-        <w:t>rázky, ale to nebylo v tomto případě možné.</w:t>
+        <w:t>. Chtěl jsem namísto ikon použít obrázky, ale to nebylo v tomto případě možné.</w:t>
       </w:r>
     </w:p>
     <w:p/>
@@ -5801,6 +5784,9 @@
     <w:p/>
     <w:p>
       <w:r>
+        <w:rPr>
+          <w:noProof/>
+        </w:rPr>
         <w:lastRenderedPageBreak/>
         <w:drawing>
           <wp:inline distT="0" distB="0" distL="0" distR="0" wp14:anchorId="5477775D" wp14:editId="062B0813">
@@ -5931,13 +5917,7 @@
         <w:t xml:space="preserve">Formulář je složen ze vstupů. </w:t>
       </w:r>
       <w:r>
-        <w:t>U každého vstupu je nutné, aby byla ošetřena změna hodn</w:t>
-      </w:r>
-      <w:r>
-        <w:t>o</w:t>
-      </w:r>
-      <w:r>
-        <w:t>ty</w:t>
+        <w:t>U každého vstupu je nutné, aby byla ošetřena změna hodnoty</w:t>
       </w:r>
       <w:r>
         <w:t xml:space="preserve"> – </w:t>
@@ -5968,13 +5948,7 @@
       </w:r>
       <w:proofErr w:type="spellEnd"/>
       <w:r>
-        <w:t xml:space="preserve"> obstarávat. Tato m</w:t>
-      </w:r>
-      <w:r>
-        <w:t>e</w:t>
-      </w:r>
-      <w:r>
-        <w:t xml:space="preserve">toda se nazývá </w:t>
+        <w:t xml:space="preserve"> obstarávat. Tato metoda se nazývá </w:t>
       </w:r>
       <w:proofErr w:type="spellStart"/>
       <w:r>
@@ -6013,10 +5987,10 @@
       </w:pPr>
       <w:r>
         <w:object w:dxaOrig="9072" w:dyaOrig="3074">
-          <v:shape id="_x0000_i1030" type="#_x0000_t75" style="width:453.75pt;height:154.05pt" o:ole="">
+          <v:shape id="_x0000_i1029" type="#_x0000_t75" style="width:453.75pt;height:154.05pt" o:ole="">
             <v:imagedata r:id="rId28" o:title=""/>
           </v:shape>
-          <o:OLEObject Type="Embed" ProgID="Word.OpenDocumentText.12" ShapeID="_x0000_i1030" DrawAspect="Content" ObjectID="_1671829097" r:id="rId29"/>
+          <o:OLEObject Type="Embed" ProgID="Word.OpenDocumentText.12" ShapeID="_x0000_i1029" DrawAspect="Content" ObjectID="_1672231329" r:id="rId29"/>
         </w:object>
       </w:r>
     </w:p>
@@ -6030,10 +6004,10 @@
       </w:pPr>
       <w:r>
         <w:object w:dxaOrig="9072" w:dyaOrig="2789">
-          <v:shape id="_x0000_i1029" type="#_x0000_t75" style="width:453.75pt;height:139.8pt" o:ole="">
+          <v:shape id="_x0000_i1030" type="#_x0000_t75" style="width:453.75pt;height:139.8pt" o:ole="">
             <v:imagedata r:id="rId30" o:title=""/>
           </v:shape>
-          <o:OLEObject Type="Embed" ProgID="Word.OpenDocumentText.12" ShapeID="_x0000_i1029" DrawAspect="Content" ObjectID="_1671829098" r:id="rId31"/>
+          <o:OLEObject Type="Embed" ProgID="Word.OpenDocumentText.12" ShapeID="_x0000_i1030" DrawAspect="Content" ObjectID="_1672231330" r:id="rId31"/>
         </w:object>
       </w:r>
     </w:p>
@@ -6198,13 +6172,7 @@
         <w:t>u</w:t>
       </w:r>
       <w:r>
-        <w:t>bor nepovoleného fo</w:t>
-      </w:r>
-      <w:r>
-        <w:t>r</w:t>
-      </w:r>
-      <w:r>
-        <w:t>mátu, nebo také velikost souboru, kterou můžeme chtít omezit.</w:t>
+        <w:t>bor nepovoleného formátu, nebo také velikost souboru, kterou můžeme chtít omezit.</w:t>
       </w:r>
       <w:r>
         <w:t xml:space="preserve"> </w:t>
@@ -6288,7 +6256,7 @@
           <v:shape id="_x0000_i1031" type="#_x0000_t75" style="width:453.75pt;height:196.75pt" o:ole="">
             <v:imagedata r:id="rId32" o:title=""/>
           </v:shape>
-          <o:OLEObject Type="Embed" ProgID="Word.OpenDocumentText.12" ShapeID="_x0000_i1031" DrawAspect="Content" ObjectID="_1671829099" r:id="rId33"/>
+          <o:OLEObject Type="Embed" ProgID="Word.OpenDocumentText.12" ShapeID="_x0000_i1031" DrawAspect="Content" ObjectID="_1672231331" r:id="rId33"/>
         </w:object>
       </w:r>
     </w:p>
@@ -6465,10 +6433,10 @@
       </w:pPr>
       <w:r>
         <w:object w:dxaOrig="9072" w:dyaOrig="9629">
-          <v:shape id="_x0000_i1033" type="#_x0000_t75" style="width:453.75pt;height:481.4pt" o:ole="">
+          <v:shape id="_x0000_i1032" type="#_x0000_t75" style="width:453.75pt;height:481.4pt" o:ole="">
             <v:imagedata r:id="rId34" o:title=""/>
           </v:shape>
-          <o:OLEObject Type="Embed" ProgID="Word.OpenDocumentText.12" ShapeID="_x0000_i1033" DrawAspect="Content" ObjectID="_1671829100" r:id="rId35"/>
+          <o:OLEObject Type="Embed" ProgID="Word.OpenDocumentText.12" ShapeID="_x0000_i1032" DrawAspect="Content" ObjectID="_1672231332" r:id="rId35"/>
         </w:object>
       </w:r>
     </w:p>
@@ -6512,10 +6480,10 @@
       </w:pPr>
       <w:r>
         <w:object w:dxaOrig="9072" w:dyaOrig="1649">
-          <v:shape id="_x0000_i1032" type="#_x0000_t75" style="width:453.75pt;height:82.05pt" o:ole="">
+          <v:shape id="_x0000_i1033" type="#_x0000_t75" style="width:453.75pt;height:82.05pt" o:ole="">
             <v:imagedata r:id="rId36" o:title=""/>
           </v:shape>
-          <o:OLEObject Type="Embed" ProgID="Word.OpenDocumentText.12" ShapeID="_x0000_i1032" DrawAspect="Content" ObjectID="_1671829101" r:id="rId37"/>
+          <o:OLEObject Type="Embed" ProgID="Word.OpenDocumentText.12" ShapeID="_x0000_i1033" DrawAspect="Content" ObjectID="_1672231333" r:id="rId37"/>
         </w:object>
       </w:r>
     </w:p>
@@ -6613,13 +6581,7 @@
       </w:r>
       <w:proofErr w:type="spellEnd"/>
       <w:r>
-        <w:t xml:space="preserve"> mohou použ</w:t>
-      </w:r>
-      <w:r>
-        <w:t>í</w:t>
-      </w:r>
-      <w:r>
-        <w:t xml:space="preserve">vat všechny komponenty na rozdíl od běžného </w:t>
+        <w:t xml:space="preserve"> mohou používat všechny komponenty na rozdíl od běžného </w:t>
       </w:r>
       <w:proofErr w:type="spellStart"/>
       <w:proofErr w:type="gramStart"/>
@@ -6737,7 +6699,7 @@
           <v:shape id="_x0000_i1034" type="#_x0000_t75" style="width:453.75pt;height:125.6pt" o:ole="">
             <v:imagedata r:id="rId38" o:title=""/>
           </v:shape>
-          <o:OLEObject Type="Embed" ProgID="Word.OpenDocumentText.12" ShapeID="_x0000_i1034" DrawAspect="Content" ObjectID="_1671829102" r:id="rId39"/>
+          <o:OLEObject Type="Embed" ProgID="Word.OpenDocumentText.12" ShapeID="_x0000_i1034" DrawAspect="Content" ObjectID="_1672231334" r:id="rId39"/>
         </w:object>
       </w:r>
     </w:p>
@@ -6818,7 +6780,7 @@
           <v:shape id="_x0000_i1035" type="#_x0000_t75" style="width:453.75pt;height:111.35pt" o:ole="">
             <v:imagedata r:id="rId40" o:title=""/>
           </v:shape>
-          <o:OLEObject Type="Embed" ProgID="Word.OpenDocumentText.12" ShapeID="_x0000_i1035" DrawAspect="Content" ObjectID="_1671829103" r:id="rId41"/>
+          <o:OLEObject Type="Embed" ProgID="Word.OpenDocumentText.12" ShapeID="_x0000_i1035" DrawAspect="Content" ObjectID="_1672231335" r:id="rId41"/>
         </w:object>
       </w:r>
     </w:p>
@@ -6835,7 +6797,7 @@
           <v:shape id="_x0000_i1036" type="#_x0000_t75" style="width:453.75pt;height:239.45pt" o:ole="">
             <v:imagedata r:id="rId42" o:title=""/>
           </v:shape>
-          <o:OLEObject Type="Embed" ProgID="Word.OpenDocumentText.12" ShapeID="_x0000_i1036" DrawAspect="Content" ObjectID="_1671829104" r:id="rId43"/>
+          <o:OLEObject Type="Embed" ProgID="Word.OpenDocumentText.12" ShapeID="_x0000_i1036" DrawAspect="Content" ObjectID="_1672231336" r:id="rId43"/>
         </w:object>
       </w:r>
     </w:p>
@@ -6934,13 +6896,7 @@
         <w:t>přidání dodatečných informací</w:t>
       </w:r>
       <w:r>
-        <w:t>, v tomto případě objektu s informacemi o už</w:t>
-      </w:r>
-      <w:r>
-        <w:t>i</w:t>
-      </w:r>
-      <w:r>
-        <w:t>vateli.</w:t>
+        <w:t>, v tomto případě objektu s informacemi o uživateli.</w:t>
       </w:r>
     </w:p>
     <w:bookmarkStart w:id="68" w:name="_MON_1671817283"/>
@@ -6956,7 +6912,7 @@
           <v:shape id="_x0000_i1037" type="#_x0000_t75" style="width:453.75pt;height:97.1pt" o:ole="">
             <v:imagedata r:id="rId44" o:title=""/>
           </v:shape>
-          <o:OLEObject Type="Embed" ProgID="Word.OpenDocumentText.12" ShapeID="_x0000_i1037" DrawAspect="Content" ObjectID="_1671829105" r:id="rId45"/>
+          <o:OLEObject Type="Embed" ProgID="Word.OpenDocumentText.12" ShapeID="_x0000_i1037" DrawAspect="Content" ObjectID="_1672231337" r:id="rId45"/>
         </w:object>
       </w:r>
     </w:p>
@@ -7214,7 +7170,7 @@
           <v:shape id="_x0000_i1038" type="#_x0000_t75" style="width:453.75pt;height:267.9pt" o:ole="">
             <v:imagedata r:id="rId46" o:title=""/>
           </v:shape>
-          <o:OLEObject Type="Embed" ProgID="Word.OpenDocumentText.12" ShapeID="_x0000_i1038" DrawAspect="Content" ObjectID="_1671829106" r:id="rId47"/>
+          <o:OLEObject Type="Embed" ProgID="Word.OpenDocumentText.12" ShapeID="_x0000_i1038" DrawAspect="Content" ObjectID="_1672231338" r:id="rId47"/>
         </w:object>
       </w:r>
     </w:p>
@@ -7372,13 +7328,7 @@
       </w:r>
       <w:proofErr w:type="spellStart"/>
       <w:r>
-        <w:t>endpoi</w:t>
-      </w:r>
-      <w:r>
-        <w:t>n</w:t>
-      </w:r>
-      <w:r>
-        <w:t>tů</w:t>
+        <w:t>endpointů</w:t>
       </w:r>
       <w:proofErr w:type="spellEnd"/>
       <w:r>
@@ -7398,13 +7348,7 @@
       </w:r>
       <w:proofErr w:type="spellEnd"/>
       <w:r>
-        <w:t>, kt</w:t>
-      </w:r>
-      <w:r>
-        <w:t>e</w:t>
-      </w:r>
-      <w:r>
-        <w:t>rý je odeslán při přihlášení uživatele, a následně uložen v </w:t>
+        <w:t>, který je odeslán při přihlášení uživatele, a následně uložen v </w:t>
       </w:r>
       <w:proofErr w:type="spellStart"/>
       <w:r>
@@ -7416,13 +7360,7 @@
       </w:r>
       <w:proofErr w:type="spellStart"/>
       <w:r>
-        <w:t>st</w:t>
-      </w:r>
-      <w:r>
-        <w:t>o</w:t>
-      </w:r>
-      <w:r>
-        <w:t>re</w:t>
+        <w:t>store</w:t>
       </w:r>
       <w:proofErr w:type="spellEnd"/>
       <w:r>
@@ -7459,7 +7397,7 @@
           <v:shape id="_x0000_i1039" type="#_x0000_t75" style="width:438.7pt;height:245.3pt" o:ole="">
             <v:imagedata r:id="rId48" o:title=""/>
           </v:shape>
-          <o:OLEObject Type="Embed" ProgID="Word.OpenDocumentText.12" ShapeID="_x0000_i1039" DrawAspect="Content" ObjectID="_1671829107" r:id="rId49"/>
+          <o:OLEObject Type="Embed" ProgID="Word.OpenDocumentText.12" ShapeID="_x0000_i1039" DrawAspect="Content" ObjectID="_1672231339" r:id="rId49"/>
         </w:object>
       </w:r>
     </w:p>
@@ -7666,8 +7604,6 @@
       <w:r>
         <w:t xml:space="preserve"> aplikací větší zkušenosti, protože by se některé problémy daly zajisté řešit efektivněji a elegantněji.</w:t>
       </w:r>
-      <w:bookmarkStart w:id="75" w:name="_GoBack"/>
-      <w:bookmarkEnd w:id="75"/>
     </w:p>
     <w:p/>
     <w:p/>
@@ -7681,36 +7617,36 @@
           <w:szCs w:val="32"/>
         </w:rPr>
       </w:pPr>
-      <w:bookmarkStart w:id="76" w:name="_Toc37577735"/>
-      <w:bookmarkStart w:id="77" w:name="_Toc88120446"/>
-      <w:bookmarkStart w:id="78" w:name="_Toc88120683"/>
-      <w:bookmarkStart w:id="79" w:name="_Toc88120895"/>
-      <w:bookmarkStart w:id="80" w:name="_Toc88120999"/>
-      <w:bookmarkStart w:id="81" w:name="_Toc88121042"/>
-      <w:bookmarkStart w:id="82" w:name="_Toc88121179"/>
-      <w:bookmarkStart w:id="83" w:name="_Toc88121553"/>
-      <w:bookmarkStart w:id="84" w:name="_Toc88121610"/>
-      <w:bookmarkStart w:id="85" w:name="_Toc88121748"/>
-      <w:bookmarkStart w:id="86" w:name="_Toc88122014"/>
-      <w:bookmarkStart w:id="87" w:name="_Toc88124619"/>
-      <w:bookmarkStart w:id="88" w:name="_Toc88124656"/>
-      <w:bookmarkStart w:id="89" w:name="_Toc88124806"/>
-      <w:bookmarkStart w:id="90" w:name="_Toc88125789"/>
-      <w:bookmarkStart w:id="91" w:name="_Toc88126309"/>
-      <w:bookmarkStart w:id="92" w:name="_Toc88126460"/>
-      <w:bookmarkStart w:id="93" w:name="_Toc88126527"/>
-      <w:bookmarkStart w:id="94" w:name="_Toc88126556"/>
-      <w:bookmarkStart w:id="95" w:name="_Toc88126772"/>
-      <w:bookmarkStart w:id="96" w:name="_Toc88126862"/>
-      <w:bookmarkStart w:id="97" w:name="_Toc88127103"/>
-      <w:bookmarkStart w:id="98" w:name="_Toc88127146"/>
-      <w:bookmarkStart w:id="99" w:name="_Toc88128511"/>
-      <w:bookmarkStart w:id="100" w:name="_Toc107634153"/>
-      <w:bookmarkStart w:id="101" w:name="_Toc107635188"/>
-      <w:bookmarkStart w:id="102" w:name="_Toc107635228"/>
-      <w:bookmarkStart w:id="103" w:name="_Toc107635245"/>
-      <w:bookmarkStart w:id="104" w:name="_Toc370246091"/>
-      <w:bookmarkStart w:id="105" w:name="_Toc61212699"/>
+      <w:bookmarkStart w:id="75" w:name="_Toc37577735"/>
+      <w:bookmarkStart w:id="76" w:name="_Toc88120446"/>
+      <w:bookmarkStart w:id="77" w:name="_Toc88120683"/>
+      <w:bookmarkStart w:id="78" w:name="_Toc88120895"/>
+      <w:bookmarkStart w:id="79" w:name="_Toc88120999"/>
+      <w:bookmarkStart w:id="80" w:name="_Toc88121042"/>
+      <w:bookmarkStart w:id="81" w:name="_Toc88121179"/>
+      <w:bookmarkStart w:id="82" w:name="_Toc88121553"/>
+      <w:bookmarkStart w:id="83" w:name="_Toc88121610"/>
+      <w:bookmarkStart w:id="84" w:name="_Toc88121748"/>
+      <w:bookmarkStart w:id="85" w:name="_Toc88122014"/>
+      <w:bookmarkStart w:id="86" w:name="_Toc88124619"/>
+      <w:bookmarkStart w:id="87" w:name="_Toc88124656"/>
+      <w:bookmarkStart w:id="88" w:name="_Toc88124806"/>
+      <w:bookmarkStart w:id="89" w:name="_Toc88125789"/>
+      <w:bookmarkStart w:id="90" w:name="_Toc88126309"/>
+      <w:bookmarkStart w:id="91" w:name="_Toc88126460"/>
+      <w:bookmarkStart w:id="92" w:name="_Toc88126527"/>
+      <w:bookmarkStart w:id="93" w:name="_Toc88126556"/>
+      <w:bookmarkStart w:id="94" w:name="_Toc88126772"/>
+      <w:bookmarkStart w:id="95" w:name="_Toc88126862"/>
+      <w:bookmarkStart w:id="96" w:name="_Toc88127103"/>
+      <w:bookmarkStart w:id="97" w:name="_Toc88127146"/>
+      <w:bookmarkStart w:id="98" w:name="_Toc88128511"/>
+      <w:bookmarkStart w:id="99" w:name="_Toc107634153"/>
+      <w:bookmarkStart w:id="100" w:name="_Toc107635188"/>
+      <w:bookmarkStart w:id="101" w:name="_Toc107635228"/>
+      <w:bookmarkStart w:id="102" w:name="_Toc107635245"/>
+      <w:bookmarkStart w:id="103" w:name="_Toc370246091"/>
+      <w:bookmarkStart w:id="104" w:name="_Toc61212699"/>
       <w:r>
         <w:rPr>
           <w:sz w:val="32"/>
@@ -7719,6 +7655,7 @@
         <w:lastRenderedPageBreak/>
         <w:t>Seznam použit</w:t>
       </w:r>
+      <w:bookmarkEnd w:id="75"/>
       <w:bookmarkEnd w:id="76"/>
       <w:bookmarkEnd w:id="77"/>
       <w:bookmarkEnd w:id="78"/>
@@ -7746,7 +7683,6 @@
       <w:bookmarkEnd w:id="100"/>
       <w:bookmarkEnd w:id="101"/>
       <w:bookmarkEnd w:id="102"/>
-      <w:bookmarkEnd w:id="103"/>
       <w:r>
         <w:rPr>
           <w:sz w:val="32"/>
@@ -7754,466 +7690,1561 @@
         </w:rPr>
         <w:t>ýCH INFORMAČNÍCH ZDROJů</w:t>
       </w:r>
+      <w:bookmarkEnd w:id="103"/>
       <w:bookmarkEnd w:id="104"/>
+    </w:p>
+    <w:p>
+      <w:pPr>
+        <w:pStyle w:val="Literatura"/>
+        <w:jc w:val="left"/>
+      </w:pPr>
+    </w:p>
+    <w:p>
+      <w:pPr>
+        <w:pStyle w:val="Literatura"/>
+      </w:pPr>
+      <w:r>
+        <w:t xml:space="preserve">[1] </w:t>
+      </w:r>
+      <w:r>
+        <w:tab/>
+      </w:r>
+      <w:r>
+        <w:tab/>
+      </w:r>
+      <w:proofErr w:type="spellStart"/>
+      <w:r>
+        <w:t>React</w:t>
+      </w:r>
+      <w:proofErr w:type="spellEnd"/>
+      <w:r>
+        <w:t xml:space="preserve"> – A </w:t>
+      </w:r>
+      <w:proofErr w:type="spellStart"/>
+      <w:r>
+        <w:t>JavaScript</w:t>
+      </w:r>
+      <w:proofErr w:type="spellEnd"/>
+      <w:r>
+        <w:t xml:space="preserve"> </w:t>
+      </w:r>
+      <w:proofErr w:type="spellStart"/>
+      <w:r>
+        <w:t>library</w:t>
+      </w:r>
+      <w:proofErr w:type="spellEnd"/>
+      <w:r>
+        <w:t xml:space="preserve"> </w:t>
+      </w:r>
+      <w:proofErr w:type="spellStart"/>
+      <w:r>
+        <w:t>for</w:t>
+      </w:r>
+      <w:proofErr w:type="spellEnd"/>
+      <w:r>
+        <w:t xml:space="preserve"> </w:t>
+      </w:r>
+      <w:proofErr w:type="spellStart"/>
+      <w:r>
+        <w:t>building</w:t>
+      </w:r>
+      <w:proofErr w:type="spellEnd"/>
+      <w:r>
+        <w:t xml:space="preserve"> user </w:t>
+      </w:r>
+      <w:proofErr w:type="spellStart"/>
+      <w:r>
+        <w:t>interfaces</w:t>
+      </w:r>
+      <w:proofErr w:type="spellEnd"/>
+      <w:r>
+        <w:t>. </w:t>
+      </w:r>
+      <w:proofErr w:type="spellStart"/>
+      <w:r>
+        <w:rPr>
+          <w:i/>
+          <w:iCs/>
+        </w:rPr>
+        <w:t>React</w:t>
+      </w:r>
+      <w:proofErr w:type="spellEnd"/>
+      <w:r>
+        <w:rPr>
+          <w:i/>
+          <w:iCs/>
+        </w:rPr>
+        <w:t xml:space="preserve"> – A </w:t>
+      </w:r>
+      <w:proofErr w:type="spellStart"/>
+      <w:r>
+        <w:rPr>
+          <w:i/>
+          <w:iCs/>
+        </w:rPr>
+        <w:t>JavaScript</w:t>
+      </w:r>
+      <w:proofErr w:type="spellEnd"/>
+      <w:r>
+        <w:rPr>
+          <w:i/>
+          <w:iCs/>
+        </w:rPr>
+        <w:t xml:space="preserve"> </w:t>
+      </w:r>
+      <w:proofErr w:type="spellStart"/>
+      <w:r>
+        <w:rPr>
+          <w:i/>
+          <w:iCs/>
+        </w:rPr>
+        <w:t>library</w:t>
+      </w:r>
+      <w:proofErr w:type="spellEnd"/>
+      <w:r>
+        <w:rPr>
+          <w:i/>
+          <w:iCs/>
+        </w:rPr>
+        <w:t xml:space="preserve"> </w:t>
+      </w:r>
+      <w:proofErr w:type="spellStart"/>
+      <w:r>
+        <w:rPr>
+          <w:i/>
+          <w:iCs/>
+        </w:rPr>
+        <w:t>for</w:t>
+      </w:r>
+      <w:proofErr w:type="spellEnd"/>
+      <w:r>
+        <w:rPr>
+          <w:i/>
+          <w:iCs/>
+        </w:rPr>
+        <w:t xml:space="preserve"> </w:t>
+      </w:r>
+      <w:proofErr w:type="spellStart"/>
+      <w:r>
+        <w:rPr>
+          <w:i/>
+          <w:iCs/>
+        </w:rPr>
+        <w:t>building</w:t>
+      </w:r>
+      <w:proofErr w:type="spellEnd"/>
+      <w:r>
+        <w:rPr>
+          <w:i/>
+          <w:iCs/>
+        </w:rPr>
+        <w:t xml:space="preserve"> user </w:t>
+      </w:r>
+      <w:proofErr w:type="spellStart"/>
+      <w:r>
+        <w:rPr>
+          <w:i/>
+          <w:iCs/>
+        </w:rPr>
+        <w:t>interfaces</w:t>
+      </w:r>
+      <w:proofErr w:type="spellEnd"/>
+      <w:r>
+        <w:t xml:space="preserve"> [online]. Copyright © 2021 </w:t>
+      </w:r>
+      <w:proofErr w:type="spellStart"/>
+      <w:r>
+        <w:t>Facebook</w:t>
+      </w:r>
+      <w:proofErr w:type="spellEnd"/>
+      <w:r>
+        <w:t xml:space="preserve"> Inc. [cit. </w:t>
+      </w:r>
+      <w:proofErr w:type="gramStart"/>
+      <w:r>
+        <w:t>13.01.2021</w:t>
+      </w:r>
+      <w:proofErr w:type="gramEnd"/>
+      <w:r>
+        <w:t>]. Dostupné z: </w:t>
+      </w:r>
+      <w:hyperlink r:id="rId52" w:history="1">
+        <w:r>
+          <w:rPr>
+            <w:rStyle w:val="Hypertextovodkaz"/>
+          </w:rPr>
+          <w:t>https://reactjs.org/</w:t>
+        </w:r>
+      </w:hyperlink>
+    </w:p>
+    <w:p>
+      <w:pPr>
+        <w:pStyle w:val="Literatura"/>
+        <w:rPr>
+          <w:color w:val="000000" w:themeColor="text1"/>
+        </w:rPr>
+      </w:pPr>
+      <w:r>
+        <w:t xml:space="preserve">[2] </w:t>
+      </w:r>
+      <w:r>
+        <w:tab/>
+      </w:r>
+      <w:r>
+        <w:tab/>
+      </w:r>
+      <w:proofErr w:type="spellStart"/>
+      <w:r>
+        <w:rPr>
+          <w:color w:val="000000" w:themeColor="text1"/>
+        </w:rPr>
+        <w:t>Redux</w:t>
+      </w:r>
+      <w:proofErr w:type="spellEnd"/>
+      <w:r>
+        <w:rPr>
+          <w:color w:val="000000" w:themeColor="text1"/>
+        </w:rPr>
+        <w:t xml:space="preserve"> - A </w:t>
+      </w:r>
+      <w:proofErr w:type="spellStart"/>
+      <w:r>
+        <w:rPr>
+          <w:color w:val="000000" w:themeColor="text1"/>
+        </w:rPr>
+        <w:t>predictable</w:t>
+      </w:r>
+      <w:proofErr w:type="spellEnd"/>
+      <w:r>
+        <w:rPr>
+          <w:color w:val="000000" w:themeColor="text1"/>
+        </w:rPr>
+        <w:t xml:space="preserve"> </w:t>
+      </w:r>
+      <w:proofErr w:type="spellStart"/>
+      <w:r>
+        <w:rPr>
+          <w:color w:val="000000" w:themeColor="text1"/>
+        </w:rPr>
+        <w:t>state</w:t>
+      </w:r>
+      <w:proofErr w:type="spellEnd"/>
+      <w:r>
+        <w:rPr>
+          <w:color w:val="000000" w:themeColor="text1"/>
+        </w:rPr>
+        <w:t xml:space="preserve"> </w:t>
+      </w:r>
+      <w:proofErr w:type="spellStart"/>
+      <w:r>
+        <w:rPr>
+          <w:color w:val="000000" w:themeColor="text1"/>
+        </w:rPr>
+        <w:t>container</w:t>
+      </w:r>
+      <w:proofErr w:type="spellEnd"/>
+      <w:r>
+        <w:rPr>
+          <w:color w:val="000000" w:themeColor="text1"/>
+        </w:rPr>
+        <w:t xml:space="preserve"> </w:t>
+      </w:r>
+      <w:proofErr w:type="spellStart"/>
+      <w:r>
+        <w:rPr>
+          <w:color w:val="000000" w:themeColor="text1"/>
+        </w:rPr>
+        <w:t>for</w:t>
+      </w:r>
+      <w:proofErr w:type="spellEnd"/>
+      <w:r>
+        <w:rPr>
+          <w:color w:val="000000" w:themeColor="text1"/>
+        </w:rPr>
+        <w:t xml:space="preserve"> </w:t>
+      </w:r>
+      <w:proofErr w:type="spellStart"/>
+      <w:r>
+        <w:rPr>
+          <w:color w:val="000000" w:themeColor="text1"/>
+        </w:rPr>
+        <w:t>JavaScript</w:t>
+      </w:r>
+      <w:proofErr w:type="spellEnd"/>
+      <w:r>
+        <w:rPr>
+          <w:color w:val="000000" w:themeColor="text1"/>
+        </w:rPr>
+        <w:t xml:space="preserve"> </w:t>
+      </w:r>
+      <w:proofErr w:type="spellStart"/>
+      <w:r>
+        <w:rPr>
+          <w:color w:val="000000" w:themeColor="text1"/>
+        </w:rPr>
+        <w:t>apps</w:t>
+      </w:r>
+      <w:proofErr w:type="spellEnd"/>
+      <w:r>
+        <w:rPr>
+          <w:color w:val="000000" w:themeColor="text1"/>
+        </w:rPr>
+        <w:t xml:space="preserve">. | </w:t>
+      </w:r>
+      <w:proofErr w:type="spellStart"/>
+      <w:r>
+        <w:rPr>
+          <w:color w:val="000000" w:themeColor="text1"/>
+        </w:rPr>
+        <w:t>Redux</w:t>
+      </w:r>
+      <w:proofErr w:type="spellEnd"/>
+      <w:r>
+        <w:rPr>
+          <w:color w:val="000000" w:themeColor="text1"/>
+        </w:rPr>
+        <w:t>.</w:t>
+      </w:r>
+      <w:r>
+        <w:rPr>
+          <w:color w:val="000000" w:themeColor="text1"/>
+          <w:shd w:val="clear" w:color="auto" w:fill="EDEDD3"/>
+        </w:rPr>
+        <w:t> </w:t>
+      </w:r>
+      <w:proofErr w:type="spellStart"/>
+      <w:r>
+        <w:rPr>
+          <w:i/>
+          <w:iCs/>
+          <w:color w:val="000000" w:themeColor="text1"/>
+        </w:rPr>
+        <w:t>Redux</w:t>
+      </w:r>
+      <w:proofErr w:type="spellEnd"/>
+      <w:r>
+        <w:rPr>
+          <w:i/>
+          <w:iCs/>
+          <w:color w:val="000000" w:themeColor="text1"/>
+        </w:rPr>
+        <w:t xml:space="preserve"> - A </w:t>
+      </w:r>
+      <w:proofErr w:type="spellStart"/>
+      <w:r>
+        <w:rPr>
+          <w:i/>
+          <w:iCs/>
+          <w:color w:val="000000" w:themeColor="text1"/>
+        </w:rPr>
+        <w:t>pr</w:t>
+      </w:r>
+      <w:r>
+        <w:rPr>
+          <w:i/>
+          <w:iCs/>
+          <w:color w:val="000000" w:themeColor="text1"/>
+        </w:rPr>
+        <w:t>e</w:t>
+      </w:r>
+      <w:r>
+        <w:rPr>
+          <w:i/>
+          <w:iCs/>
+          <w:color w:val="000000" w:themeColor="text1"/>
+        </w:rPr>
+        <w:t>dictable</w:t>
+      </w:r>
+      <w:proofErr w:type="spellEnd"/>
+      <w:r>
+        <w:rPr>
+          <w:i/>
+          <w:iCs/>
+          <w:color w:val="000000" w:themeColor="text1"/>
+        </w:rPr>
+        <w:t xml:space="preserve"> </w:t>
+      </w:r>
+      <w:proofErr w:type="spellStart"/>
+      <w:r>
+        <w:rPr>
+          <w:i/>
+          <w:iCs/>
+          <w:color w:val="000000" w:themeColor="text1"/>
+        </w:rPr>
+        <w:t>state</w:t>
+      </w:r>
+      <w:proofErr w:type="spellEnd"/>
+      <w:r>
+        <w:rPr>
+          <w:i/>
+          <w:iCs/>
+          <w:color w:val="000000" w:themeColor="text1"/>
+        </w:rPr>
+        <w:t xml:space="preserve"> </w:t>
+      </w:r>
+      <w:proofErr w:type="spellStart"/>
+      <w:r>
+        <w:rPr>
+          <w:i/>
+          <w:iCs/>
+          <w:color w:val="000000" w:themeColor="text1"/>
+        </w:rPr>
+        <w:t>container</w:t>
+      </w:r>
+      <w:proofErr w:type="spellEnd"/>
+      <w:r>
+        <w:rPr>
+          <w:i/>
+          <w:iCs/>
+          <w:color w:val="000000" w:themeColor="text1"/>
+        </w:rPr>
+        <w:t xml:space="preserve"> </w:t>
+      </w:r>
+      <w:proofErr w:type="spellStart"/>
+      <w:r>
+        <w:rPr>
+          <w:i/>
+          <w:iCs/>
+          <w:color w:val="000000" w:themeColor="text1"/>
+        </w:rPr>
+        <w:t>for</w:t>
+      </w:r>
+      <w:proofErr w:type="spellEnd"/>
+      <w:r>
+        <w:rPr>
+          <w:i/>
+          <w:iCs/>
+          <w:color w:val="000000" w:themeColor="text1"/>
+        </w:rPr>
+        <w:t xml:space="preserve"> </w:t>
+      </w:r>
+      <w:proofErr w:type="spellStart"/>
+      <w:r>
+        <w:rPr>
+          <w:i/>
+          <w:iCs/>
+          <w:color w:val="000000" w:themeColor="text1"/>
+        </w:rPr>
+        <w:t>JavaScript</w:t>
+      </w:r>
+      <w:proofErr w:type="spellEnd"/>
+      <w:r>
+        <w:rPr>
+          <w:i/>
+          <w:iCs/>
+          <w:color w:val="000000" w:themeColor="text1"/>
+        </w:rPr>
+        <w:t xml:space="preserve"> </w:t>
+      </w:r>
+      <w:proofErr w:type="spellStart"/>
+      <w:r>
+        <w:rPr>
+          <w:i/>
+          <w:iCs/>
+          <w:color w:val="000000" w:themeColor="text1"/>
+        </w:rPr>
+        <w:t>apps</w:t>
+      </w:r>
+      <w:proofErr w:type="spellEnd"/>
+      <w:r>
+        <w:rPr>
+          <w:i/>
+          <w:iCs/>
+          <w:color w:val="000000" w:themeColor="text1"/>
+        </w:rPr>
+        <w:t xml:space="preserve">. | </w:t>
+      </w:r>
+      <w:proofErr w:type="spellStart"/>
+      <w:r>
+        <w:rPr>
+          <w:i/>
+          <w:iCs/>
+          <w:color w:val="000000" w:themeColor="text1"/>
+        </w:rPr>
+        <w:t>Redux</w:t>
+      </w:r>
+      <w:proofErr w:type="spellEnd"/>
+      <w:r>
+        <w:rPr>
+          <w:color w:val="000000" w:themeColor="text1"/>
+        </w:rPr>
+        <w:t xml:space="preserve"> [online]. Copyright © 2015 [cit. </w:t>
+      </w:r>
+      <w:proofErr w:type="gramStart"/>
+      <w:r>
+        <w:rPr>
+          <w:color w:val="000000" w:themeColor="text1"/>
+        </w:rPr>
+        <w:t>13.01.2021</w:t>
+      </w:r>
+      <w:proofErr w:type="gramEnd"/>
+      <w:r>
+        <w:rPr>
+          <w:color w:val="000000" w:themeColor="text1"/>
+        </w:rPr>
+        <w:t>]. Dostupné z: </w:t>
+      </w:r>
+      <w:hyperlink r:id="rId53" w:history="1">
+        <w:r>
+          <w:rPr>
+            <w:rStyle w:val="Hypertextovodkaz"/>
+            <w:color w:val="000000" w:themeColor="text1"/>
+          </w:rPr>
+          <w:t>https://redux.js.org/</w:t>
+        </w:r>
+      </w:hyperlink>
+    </w:p>
+    <w:p>
+      <w:pPr>
+        <w:pStyle w:val="Literatura"/>
+      </w:pPr>
+      <w:r>
+        <w:t>[3]</w:t>
+      </w:r>
+      <w:r>
+        <w:tab/>
+      </w:r>
+      <w:r>
+        <w:tab/>
+      </w:r>
+      <w:proofErr w:type="spellStart"/>
+      <w:r>
+        <w:rPr>
+          <w:color w:val="000000"/>
+        </w:rPr>
+        <w:t>Bootstrap</w:t>
+      </w:r>
+      <w:proofErr w:type="spellEnd"/>
+      <w:r>
+        <w:rPr>
+          <w:color w:val="000000"/>
+        </w:rPr>
+        <w:t xml:space="preserve"> · </w:t>
+      </w:r>
+      <w:proofErr w:type="spellStart"/>
+      <w:r>
+        <w:rPr>
+          <w:color w:val="000000"/>
+        </w:rPr>
+        <w:t>The</w:t>
+      </w:r>
+      <w:proofErr w:type="spellEnd"/>
+      <w:r>
+        <w:rPr>
+          <w:color w:val="000000"/>
+        </w:rPr>
+        <w:t xml:space="preserve"> most </w:t>
+      </w:r>
+      <w:proofErr w:type="spellStart"/>
+      <w:r>
+        <w:rPr>
+          <w:color w:val="000000"/>
+        </w:rPr>
+        <w:t>popular</w:t>
+      </w:r>
+      <w:proofErr w:type="spellEnd"/>
+      <w:r>
+        <w:rPr>
+          <w:color w:val="000000"/>
+        </w:rPr>
+        <w:t xml:space="preserve"> HTML, CSS, and JS </w:t>
+      </w:r>
+      <w:proofErr w:type="spellStart"/>
+      <w:r>
+        <w:rPr>
+          <w:color w:val="000000"/>
+        </w:rPr>
+        <w:t>library</w:t>
+      </w:r>
+      <w:proofErr w:type="spellEnd"/>
+      <w:r>
+        <w:rPr>
+          <w:color w:val="000000"/>
+        </w:rPr>
+        <w:t xml:space="preserve"> in </w:t>
+      </w:r>
+      <w:proofErr w:type="spellStart"/>
+      <w:r>
+        <w:rPr>
+          <w:color w:val="000000"/>
+        </w:rPr>
+        <w:t>the</w:t>
+      </w:r>
+      <w:proofErr w:type="spellEnd"/>
+      <w:r>
+        <w:rPr>
+          <w:color w:val="000000"/>
+        </w:rPr>
+        <w:t xml:space="preserve"> </w:t>
+      </w:r>
+      <w:proofErr w:type="spellStart"/>
+      <w:proofErr w:type="gramStart"/>
+      <w:r>
+        <w:rPr>
+          <w:color w:val="000000"/>
+        </w:rPr>
+        <w:t>world</w:t>
+      </w:r>
+      <w:proofErr w:type="spellEnd"/>
+      <w:r>
+        <w:rPr>
+          <w:color w:val="000000"/>
+        </w:rPr>
+        <w:t>..</w:t>
+      </w:r>
+      <w:proofErr w:type="gramEnd"/>
+      <w:r>
+        <w:rPr>
+          <w:color w:val="000000"/>
+        </w:rPr>
+        <w:t> </w:t>
+      </w:r>
+      <w:proofErr w:type="spellStart"/>
+      <w:r>
+        <w:rPr>
+          <w:i/>
+          <w:iCs/>
+          <w:color w:val="000000"/>
+        </w:rPr>
+        <w:t>Bootstrap</w:t>
+      </w:r>
+      <w:proofErr w:type="spellEnd"/>
+      <w:r>
+        <w:rPr>
+          <w:i/>
+          <w:iCs/>
+          <w:color w:val="000000"/>
+        </w:rPr>
+        <w:t xml:space="preserve"> · </w:t>
+      </w:r>
+      <w:proofErr w:type="spellStart"/>
+      <w:r>
+        <w:rPr>
+          <w:i/>
+          <w:iCs/>
+          <w:color w:val="000000"/>
+        </w:rPr>
+        <w:t>The</w:t>
+      </w:r>
+      <w:proofErr w:type="spellEnd"/>
+      <w:r>
+        <w:rPr>
+          <w:i/>
+          <w:iCs/>
+          <w:color w:val="000000"/>
+        </w:rPr>
+        <w:t xml:space="preserve"> most </w:t>
+      </w:r>
+      <w:proofErr w:type="spellStart"/>
+      <w:r>
+        <w:rPr>
+          <w:i/>
+          <w:iCs/>
+          <w:color w:val="000000"/>
+        </w:rPr>
+        <w:t>popular</w:t>
+      </w:r>
+      <w:proofErr w:type="spellEnd"/>
+      <w:r>
+        <w:rPr>
+          <w:i/>
+          <w:iCs/>
+          <w:color w:val="000000"/>
+        </w:rPr>
+        <w:t xml:space="preserve"> HTML, CSS, and JS </w:t>
+      </w:r>
+      <w:proofErr w:type="spellStart"/>
+      <w:r>
+        <w:rPr>
+          <w:i/>
+          <w:iCs/>
+          <w:color w:val="000000"/>
+        </w:rPr>
+        <w:t>library</w:t>
+      </w:r>
+      <w:proofErr w:type="spellEnd"/>
+      <w:r>
+        <w:rPr>
+          <w:i/>
+          <w:iCs/>
+          <w:color w:val="000000"/>
+        </w:rPr>
+        <w:t xml:space="preserve"> in </w:t>
+      </w:r>
+      <w:proofErr w:type="spellStart"/>
+      <w:r>
+        <w:rPr>
+          <w:i/>
+          <w:iCs/>
+          <w:color w:val="000000"/>
+        </w:rPr>
+        <w:t>the</w:t>
+      </w:r>
+      <w:proofErr w:type="spellEnd"/>
+      <w:r>
+        <w:rPr>
+          <w:i/>
+          <w:iCs/>
+          <w:color w:val="000000"/>
+        </w:rPr>
+        <w:t xml:space="preserve"> </w:t>
+      </w:r>
+      <w:proofErr w:type="spellStart"/>
+      <w:r>
+        <w:rPr>
+          <w:i/>
+          <w:iCs/>
+          <w:color w:val="000000"/>
+        </w:rPr>
+        <w:t>world</w:t>
+      </w:r>
+      <w:proofErr w:type="spellEnd"/>
+      <w:r>
+        <w:rPr>
+          <w:i/>
+          <w:iCs/>
+          <w:color w:val="000000"/>
+        </w:rPr>
+        <w:t>.</w:t>
+      </w:r>
+      <w:r>
+        <w:rPr>
+          <w:color w:val="000000"/>
+        </w:rPr>
+        <w:t> [online]. Dostupné z: </w:t>
+      </w:r>
+      <w:hyperlink r:id="rId54" w:history="1">
+        <w:r>
+          <w:rPr>
+            <w:rStyle w:val="Hypertextovodkaz"/>
+            <w:color w:val="000000"/>
+          </w:rPr>
+          <w:t>https://getbootstrap.com/</w:t>
+        </w:r>
+      </w:hyperlink>
+    </w:p>
+    <w:p>
+      <w:pPr>
+        <w:pStyle w:val="Literatura"/>
+        <w:rPr>
+          <w:rStyle w:val="Hypertextovodkaz"/>
+          <w:color w:val="000000"/>
+        </w:rPr>
+      </w:pPr>
+      <w:r>
+        <w:t>[4]</w:t>
+      </w:r>
+      <w:r>
+        <w:tab/>
+      </w:r>
+      <w:r>
+        <w:tab/>
+      </w:r>
+      <w:proofErr w:type="spellStart"/>
+      <w:r>
+        <w:rPr>
+          <w:color w:val="000000"/>
+        </w:rPr>
+        <w:t>Making</w:t>
+      </w:r>
+      <w:proofErr w:type="spellEnd"/>
+      <w:r>
+        <w:rPr>
+          <w:color w:val="000000"/>
+        </w:rPr>
+        <w:t xml:space="preserve"> </w:t>
+      </w:r>
+      <w:proofErr w:type="spellStart"/>
+      <w:r>
+        <w:rPr>
+          <w:color w:val="000000"/>
+        </w:rPr>
+        <w:t>Asynchronous</w:t>
+      </w:r>
+      <w:proofErr w:type="spellEnd"/>
+      <w:r>
+        <w:rPr>
+          <w:color w:val="000000"/>
+        </w:rPr>
+        <w:t xml:space="preserve"> HTTP </w:t>
+      </w:r>
+      <w:proofErr w:type="spellStart"/>
+      <w:r>
+        <w:rPr>
+          <w:color w:val="000000"/>
+        </w:rPr>
+        <w:t>Requests</w:t>
+      </w:r>
+      <w:proofErr w:type="spellEnd"/>
+      <w:r>
+        <w:rPr>
+          <w:color w:val="000000"/>
+        </w:rPr>
+        <w:t xml:space="preserve"> in </w:t>
+      </w:r>
+      <w:proofErr w:type="spellStart"/>
+      <w:r>
+        <w:rPr>
+          <w:color w:val="000000"/>
+        </w:rPr>
+        <w:t>JavaScript</w:t>
+      </w:r>
+      <w:proofErr w:type="spellEnd"/>
+      <w:r>
+        <w:rPr>
+          <w:color w:val="000000"/>
+        </w:rPr>
+        <w:t xml:space="preserve"> </w:t>
+      </w:r>
+      <w:proofErr w:type="spellStart"/>
+      <w:r>
+        <w:rPr>
+          <w:color w:val="000000"/>
+        </w:rPr>
+        <w:t>with</w:t>
+      </w:r>
+      <w:proofErr w:type="spellEnd"/>
+      <w:r>
+        <w:rPr>
+          <w:color w:val="000000"/>
+        </w:rPr>
+        <w:t xml:space="preserve"> </w:t>
+      </w:r>
+      <w:proofErr w:type="spellStart"/>
+      <w:r>
+        <w:rPr>
+          <w:color w:val="000000"/>
+        </w:rPr>
+        <w:t>Axios</w:t>
+      </w:r>
+      <w:proofErr w:type="spellEnd"/>
+      <w:r>
+        <w:rPr>
+          <w:color w:val="000000"/>
+        </w:rPr>
+        <w:t>. </w:t>
+      </w:r>
+      <w:proofErr w:type="spellStart"/>
+      <w:r>
+        <w:rPr>
+          <w:i/>
+          <w:iCs/>
+          <w:color w:val="000000"/>
+        </w:rPr>
+        <w:t>Stack</w:t>
+      </w:r>
+      <w:proofErr w:type="spellEnd"/>
+      <w:r>
+        <w:rPr>
+          <w:i/>
+          <w:iCs/>
+          <w:color w:val="000000"/>
+        </w:rPr>
+        <w:t xml:space="preserve"> Ab</w:t>
+      </w:r>
+      <w:r>
+        <w:rPr>
+          <w:i/>
+          <w:iCs/>
+          <w:color w:val="000000"/>
+        </w:rPr>
+        <w:t>u</w:t>
+      </w:r>
+      <w:r>
+        <w:rPr>
+          <w:i/>
+          <w:iCs/>
+          <w:color w:val="000000"/>
+        </w:rPr>
+        <w:t>se</w:t>
+      </w:r>
+      <w:r>
+        <w:rPr>
+          <w:color w:val="000000"/>
+        </w:rPr>
+        <w:t xml:space="preserve"> [online]. Copyright © 2021, [cit. </w:t>
+      </w:r>
+      <w:proofErr w:type="gramStart"/>
+      <w:r>
+        <w:rPr>
+          <w:color w:val="000000"/>
+        </w:rPr>
+        <w:t>13.01.2021</w:t>
+      </w:r>
+      <w:proofErr w:type="gramEnd"/>
+      <w:r>
+        <w:rPr>
+          <w:color w:val="000000"/>
+        </w:rPr>
+        <w:t>]. Dostupné z: </w:t>
+      </w:r>
+      <w:hyperlink r:id="rId55" w:history="1">
+        <w:r>
+          <w:rPr>
+            <w:rStyle w:val="Hypertextovodkaz"/>
+            <w:color w:val="000000"/>
+          </w:rPr>
+          <w:t>https://stackabuse.com/making-asynchronous-http-requests-in-javascript-with-axios/</w:t>
+        </w:r>
+      </w:hyperlink>
+    </w:p>
+    <w:p>
+      <w:pPr>
+        <w:pStyle w:val="Literatura"/>
+      </w:pPr>
+      <w:r>
+        <w:rPr>
+          <w:rStyle w:val="Hypertextovodkaz"/>
+          <w:color w:val="000000"/>
+        </w:rPr>
+        <w:t>[5]</w:t>
+      </w:r>
+      <w:r>
+        <w:rPr>
+          <w:rStyle w:val="Hypertextovodkaz"/>
+          <w:color w:val="000000"/>
+        </w:rPr>
+        <w:tab/>
+      </w:r>
+      <w:r>
+        <w:rPr>
+          <w:rStyle w:val="Hypertextovodkaz"/>
+          <w:color w:val="000000"/>
+        </w:rPr>
+        <w:tab/>
+      </w:r>
+      <w:proofErr w:type="spellStart"/>
+      <w:r>
+        <w:rPr>
+          <w:color w:val="000000"/>
+        </w:rPr>
+        <w:t>React</w:t>
+      </w:r>
+      <w:proofErr w:type="spellEnd"/>
+      <w:r>
+        <w:rPr>
+          <w:color w:val="000000"/>
+        </w:rPr>
+        <w:t xml:space="preserve"> </w:t>
+      </w:r>
+      <w:proofErr w:type="spellStart"/>
+      <w:r>
+        <w:rPr>
+          <w:color w:val="000000"/>
+        </w:rPr>
+        <w:t>Redux</w:t>
+      </w:r>
+      <w:proofErr w:type="spellEnd"/>
+      <w:r>
+        <w:rPr>
+          <w:color w:val="000000"/>
+        </w:rPr>
+        <w:t xml:space="preserve"> | </w:t>
+      </w:r>
+      <w:proofErr w:type="spellStart"/>
+      <w:r>
+        <w:rPr>
+          <w:color w:val="000000"/>
+        </w:rPr>
+        <w:t>React</w:t>
+      </w:r>
+      <w:proofErr w:type="spellEnd"/>
+      <w:r>
+        <w:rPr>
+          <w:color w:val="000000"/>
+        </w:rPr>
+        <w:t xml:space="preserve"> </w:t>
+      </w:r>
+      <w:proofErr w:type="spellStart"/>
+      <w:r>
+        <w:rPr>
+          <w:color w:val="000000"/>
+        </w:rPr>
+        <w:t>Redux</w:t>
+      </w:r>
+      <w:proofErr w:type="spellEnd"/>
+      <w:r>
+        <w:rPr>
+          <w:color w:val="000000"/>
+        </w:rPr>
+        <w:t>. </w:t>
+      </w:r>
+      <w:proofErr w:type="spellStart"/>
+      <w:r>
+        <w:rPr>
+          <w:i/>
+          <w:iCs/>
+          <w:color w:val="000000"/>
+        </w:rPr>
+        <w:t>React</w:t>
+      </w:r>
+      <w:proofErr w:type="spellEnd"/>
+      <w:r>
+        <w:rPr>
+          <w:i/>
+          <w:iCs/>
+          <w:color w:val="000000"/>
+        </w:rPr>
+        <w:t xml:space="preserve"> </w:t>
+      </w:r>
+      <w:proofErr w:type="spellStart"/>
+      <w:r>
+        <w:rPr>
+          <w:i/>
+          <w:iCs/>
+          <w:color w:val="000000"/>
+        </w:rPr>
+        <w:t>Redux</w:t>
+      </w:r>
+      <w:proofErr w:type="spellEnd"/>
+      <w:r>
+        <w:rPr>
+          <w:i/>
+          <w:iCs/>
+          <w:color w:val="000000"/>
+        </w:rPr>
+        <w:t xml:space="preserve"> | </w:t>
+      </w:r>
+      <w:proofErr w:type="spellStart"/>
+      <w:r>
+        <w:rPr>
+          <w:i/>
+          <w:iCs/>
+          <w:color w:val="000000"/>
+        </w:rPr>
+        <w:t>React</w:t>
+      </w:r>
+      <w:proofErr w:type="spellEnd"/>
+      <w:r>
+        <w:rPr>
+          <w:i/>
+          <w:iCs/>
+          <w:color w:val="000000"/>
+        </w:rPr>
+        <w:t xml:space="preserve"> </w:t>
+      </w:r>
+      <w:proofErr w:type="spellStart"/>
+      <w:r>
+        <w:rPr>
+          <w:i/>
+          <w:iCs/>
+          <w:color w:val="000000"/>
+        </w:rPr>
+        <w:t>Redux</w:t>
+      </w:r>
+      <w:proofErr w:type="spellEnd"/>
+      <w:r>
+        <w:rPr>
+          <w:color w:val="000000"/>
+        </w:rPr>
+        <w:t> [online]. Dostupné z: </w:t>
+      </w:r>
+      <w:hyperlink r:id="rId56" w:history="1">
+        <w:r>
+          <w:rPr>
+            <w:rStyle w:val="Hypertextovodkaz"/>
+            <w:color w:val="000000"/>
+          </w:rPr>
+          <w:t>https://react-redux.js.org/</w:t>
+        </w:r>
+      </w:hyperlink>
+    </w:p>
+    <w:p>
+      <w:pPr>
+        <w:pStyle w:val="Literatura"/>
+      </w:pPr>
+      <w:r>
+        <w:t>[6]</w:t>
+      </w:r>
+      <w:r>
+        <w:tab/>
+      </w:r>
+      <w:r>
+        <w:tab/>
+      </w:r>
+      <w:proofErr w:type="spellStart"/>
+      <w:r>
+        <w:rPr>
+          <w:color w:val="000000"/>
+        </w:rPr>
+        <w:t>Bootstrap</w:t>
+      </w:r>
+      <w:proofErr w:type="spellEnd"/>
+      <w:r>
+        <w:rPr>
+          <w:color w:val="000000"/>
+        </w:rPr>
+        <w:t xml:space="preserve"> </w:t>
+      </w:r>
+      <w:proofErr w:type="spellStart"/>
+      <w:r>
+        <w:rPr>
+          <w:color w:val="000000"/>
+        </w:rPr>
+        <w:t>Get</w:t>
+      </w:r>
+      <w:proofErr w:type="spellEnd"/>
+      <w:r>
+        <w:rPr>
+          <w:color w:val="000000"/>
+        </w:rPr>
+        <w:t xml:space="preserve"> </w:t>
+      </w:r>
+      <w:proofErr w:type="spellStart"/>
+      <w:r>
+        <w:rPr>
+          <w:color w:val="000000"/>
+        </w:rPr>
+        <w:t>Started</w:t>
+      </w:r>
+      <w:proofErr w:type="spellEnd"/>
+      <w:r>
+        <w:rPr>
+          <w:color w:val="000000"/>
+        </w:rPr>
+        <w:t>. </w:t>
+      </w:r>
+      <w:r>
+        <w:rPr>
+          <w:i/>
+          <w:iCs/>
+          <w:color w:val="000000"/>
+        </w:rPr>
+        <w:t xml:space="preserve">W3Schools Online Web </w:t>
+      </w:r>
+      <w:proofErr w:type="spellStart"/>
+      <w:r>
+        <w:rPr>
+          <w:i/>
+          <w:iCs/>
+          <w:color w:val="000000"/>
+        </w:rPr>
+        <w:t>Tutorials</w:t>
+      </w:r>
+      <w:proofErr w:type="spellEnd"/>
+      <w:r>
+        <w:rPr>
+          <w:color w:val="000000"/>
+        </w:rPr>
+        <w:t> [online]. Dostupné z: </w:t>
+      </w:r>
+      <w:hyperlink r:id="rId57" w:history="1">
+        <w:r>
+          <w:rPr>
+            <w:rStyle w:val="Hypertextovodkaz"/>
+            <w:color w:val="000000"/>
+          </w:rPr>
+          <w:t>https://www.w3schools.com/bootstrap/bootstrap_get_started.asp</w:t>
+        </w:r>
+      </w:hyperlink>
+    </w:p>
+    <w:p>
+      <w:pPr>
+        <w:pStyle w:val="Literatura"/>
+      </w:pPr>
+      <w:r>
+        <w:t>[7]</w:t>
+      </w:r>
+      <w:r>
+        <w:tab/>
+      </w:r>
+      <w:r>
+        <w:tab/>
+      </w:r>
+      <w:proofErr w:type="spellStart"/>
+      <w:r>
+        <w:rPr>
+          <w:color w:val="000000"/>
+        </w:rPr>
+        <w:t>React</w:t>
+      </w:r>
+      <w:proofErr w:type="spellEnd"/>
+      <w:r>
+        <w:rPr>
+          <w:color w:val="000000"/>
+        </w:rPr>
+        <w:t xml:space="preserve"> </w:t>
+      </w:r>
+      <w:proofErr w:type="spellStart"/>
+      <w:r>
+        <w:rPr>
+          <w:color w:val="000000"/>
+        </w:rPr>
+        <w:t>Tutorial</w:t>
+      </w:r>
+      <w:proofErr w:type="spellEnd"/>
+      <w:r>
+        <w:rPr>
+          <w:color w:val="000000"/>
+        </w:rPr>
+        <w:t xml:space="preserve"> </w:t>
+      </w:r>
+      <w:proofErr w:type="spellStart"/>
+      <w:r>
+        <w:rPr>
+          <w:color w:val="000000"/>
+        </w:rPr>
+        <w:t>for</w:t>
+      </w:r>
+      <w:proofErr w:type="spellEnd"/>
+      <w:r>
+        <w:rPr>
+          <w:color w:val="000000"/>
+        </w:rPr>
+        <w:t xml:space="preserve"> </w:t>
+      </w:r>
+      <w:proofErr w:type="spellStart"/>
+      <w:r>
+        <w:rPr>
+          <w:color w:val="000000"/>
+        </w:rPr>
+        <w:t>Beginners</w:t>
+      </w:r>
+      <w:proofErr w:type="spellEnd"/>
+      <w:r>
+        <w:rPr>
+          <w:color w:val="000000"/>
+        </w:rPr>
+        <w:t xml:space="preserve"> [</w:t>
+      </w:r>
+      <w:proofErr w:type="spellStart"/>
+      <w:r>
+        <w:rPr>
+          <w:color w:val="000000"/>
+        </w:rPr>
+        <w:t>React</w:t>
+      </w:r>
+      <w:proofErr w:type="spellEnd"/>
+      <w:r>
+        <w:rPr>
+          <w:color w:val="000000"/>
+        </w:rPr>
+        <w:t xml:space="preserve"> </w:t>
+      </w:r>
+      <w:proofErr w:type="spellStart"/>
+      <w:r>
+        <w:rPr>
+          <w:color w:val="000000"/>
+        </w:rPr>
+        <w:t>js</w:t>
+      </w:r>
+      <w:proofErr w:type="spellEnd"/>
+      <w:r>
+        <w:rPr>
+          <w:color w:val="000000"/>
+        </w:rPr>
+        <w:t xml:space="preserve">] - </w:t>
+      </w:r>
+      <w:proofErr w:type="spellStart"/>
+      <w:r>
+        <w:rPr>
+          <w:color w:val="000000"/>
+        </w:rPr>
+        <w:t>YouTube</w:t>
+      </w:r>
+      <w:proofErr w:type="spellEnd"/>
+      <w:r>
+        <w:rPr>
+          <w:color w:val="000000"/>
+        </w:rPr>
+        <w:t>. </w:t>
+      </w:r>
+      <w:proofErr w:type="spellStart"/>
+      <w:r>
+        <w:rPr>
+          <w:i/>
+          <w:iCs/>
+          <w:color w:val="000000"/>
+        </w:rPr>
+        <w:t>YouTube</w:t>
+      </w:r>
+      <w:proofErr w:type="spellEnd"/>
+      <w:r>
+        <w:rPr>
+          <w:color w:val="000000"/>
+        </w:rPr>
+        <w:t xml:space="preserve"> [online]. Copyright © 2021 Google LLC [cit. </w:t>
+      </w:r>
+      <w:proofErr w:type="gramStart"/>
+      <w:r>
+        <w:rPr>
+          <w:color w:val="000000"/>
+        </w:rPr>
+        <w:t>14.01.2021</w:t>
+      </w:r>
+      <w:proofErr w:type="gramEnd"/>
+      <w:r>
+        <w:rPr>
+          <w:color w:val="000000"/>
+        </w:rPr>
+        <w:t>]. Dostupné z: </w:t>
+      </w:r>
+      <w:hyperlink r:id="rId58" w:history="1">
+        <w:r>
+          <w:rPr>
+            <w:rStyle w:val="Hypertextovodkaz"/>
+            <w:color w:val="000000"/>
+          </w:rPr>
+          <w:t>https://www.youtube.com/watch?v=Ke90Tje7VS0</w:t>
+        </w:r>
+      </w:hyperlink>
+    </w:p>
+    <w:p>
+      <w:pPr>
+        <w:pStyle w:val="Literatura"/>
+      </w:pPr>
+      <w:r>
+        <w:t>[8]</w:t>
+      </w:r>
+      <w:r>
+        <w:tab/>
+      </w:r>
+      <w:r>
+        <w:tab/>
+      </w:r>
+      <w:proofErr w:type="spellStart"/>
+      <w:r>
+        <w:rPr>
+          <w:color w:val="000000"/>
+        </w:rPr>
+        <w:t>FileReader</w:t>
+      </w:r>
+      <w:proofErr w:type="spellEnd"/>
+      <w:r>
+        <w:rPr>
+          <w:color w:val="000000"/>
+        </w:rPr>
+        <w:t xml:space="preserve">() - Web </w:t>
+      </w:r>
+      <w:proofErr w:type="spellStart"/>
+      <w:r>
+        <w:rPr>
+          <w:color w:val="000000"/>
+        </w:rPr>
+        <w:t>APIs</w:t>
+      </w:r>
+      <w:proofErr w:type="spellEnd"/>
+      <w:r>
+        <w:rPr>
+          <w:color w:val="000000"/>
+        </w:rPr>
+        <w:t xml:space="preserve"> | MDN. [online]. Copyright © 2005 [cit. 14.01.2021]. Dostupné z: </w:t>
+      </w:r>
+      <w:hyperlink r:id="rId59" w:history="1">
+        <w:r>
+          <w:rPr>
+            <w:rStyle w:val="Hypertextovodkaz"/>
+            <w:color w:val="000000"/>
+          </w:rPr>
+          <w:t>https://developer.mozilla.org/en-US/docs/Web/API/FileReader/FileReader</w:t>
+        </w:r>
+      </w:hyperlink>
+    </w:p>
+    <w:p>
+      <w:pPr>
+        <w:pStyle w:val="Literatura"/>
+        <w:rPr>
+          <w:rStyle w:val="Hypertextovodkaz"/>
+          <w:color w:val="000000"/>
+        </w:rPr>
+      </w:pPr>
+      <w:r>
+        <w:t>[9]</w:t>
+      </w:r>
+      <w:r>
+        <w:tab/>
+      </w:r>
+      <w:r>
+        <w:tab/>
+      </w:r>
+      <w:r>
+        <w:rPr>
+          <w:color w:val="000000"/>
+        </w:rPr>
+        <w:t xml:space="preserve">Base64 - MDN Web </w:t>
+      </w:r>
+      <w:proofErr w:type="spellStart"/>
+      <w:r>
+        <w:rPr>
+          <w:color w:val="000000"/>
+        </w:rPr>
+        <w:t>Docs</w:t>
+      </w:r>
+      <w:proofErr w:type="spellEnd"/>
+      <w:r>
+        <w:rPr>
+          <w:color w:val="000000"/>
+        </w:rPr>
+        <w:t xml:space="preserve"> </w:t>
+      </w:r>
+      <w:proofErr w:type="spellStart"/>
+      <w:r>
+        <w:rPr>
+          <w:color w:val="000000"/>
+        </w:rPr>
+        <w:t>Glossary</w:t>
+      </w:r>
+      <w:proofErr w:type="spellEnd"/>
+      <w:r>
+        <w:rPr>
+          <w:color w:val="000000"/>
+        </w:rPr>
+        <w:t xml:space="preserve">: </w:t>
+      </w:r>
+      <w:proofErr w:type="spellStart"/>
+      <w:r>
+        <w:rPr>
+          <w:color w:val="000000"/>
+        </w:rPr>
+        <w:t>Definitions</w:t>
+      </w:r>
+      <w:proofErr w:type="spellEnd"/>
+      <w:r>
+        <w:rPr>
+          <w:color w:val="000000"/>
+        </w:rPr>
+        <w:t xml:space="preserve"> </w:t>
+      </w:r>
+      <w:proofErr w:type="spellStart"/>
+      <w:r>
+        <w:rPr>
+          <w:color w:val="000000"/>
+        </w:rPr>
+        <w:t>of</w:t>
+      </w:r>
+      <w:proofErr w:type="spellEnd"/>
+      <w:r>
+        <w:rPr>
+          <w:color w:val="000000"/>
+        </w:rPr>
+        <w:t xml:space="preserve"> Web-</w:t>
+      </w:r>
+      <w:proofErr w:type="spellStart"/>
+      <w:r>
+        <w:rPr>
+          <w:color w:val="000000"/>
+        </w:rPr>
+        <w:t>related</w:t>
+      </w:r>
+      <w:proofErr w:type="spellEnd"/>
+      <w:r>
+        <w:rPr>
+          <w:color w:val="000000"/>
+        </w:rPr>
+        <w:t xml:space="preserve"> </w:t>
+      </w:r>
+      <w:proofErr w:type="spellStart"/>
+      <w:r>
+        <w:rPr>
+          <w:color w:val="000000"/>
+        </w:rPr>
+        <w:t>terms</w:t>
+      </w:r>
+      <w:proofErr w:type="spellEnd"/>
+      <w:r>
+        <w:rPr>
+          <w:color w:val="000000"/>
+        </w:rPr>
+        <w:t xml:space="preserve"> | MDN. [online]. Copyright © 2005 [cit. </w:t>
+      </w:r>
+      <w:proofErr w:type="gramStart"/>
+      <w:r>
+        <w:rPr>
+          <w:color w:val="000000"/>
+        </w:rPr>
+        <w:t>14.01.2021</w:t>
+      </w:r>
+      <w:proofErr w:type="gramEnd"/>
+      <w:r>
+        <w:rPr>
+          <w:color w:val="000000"/>
+        </w:rPr>
+        <w:t>]. Dostupné z: </w:t>
+      </w:r>
+      <w:hyperlink r:id="rId60" w:history="1">
+        <w:r>
+          <w:rPr>
+            <w:rStyle w:val="Hypertextovodkaz"/>
+            <w:color w:val="000000"/>
+          </w:rPr>
+          <w:t>https://developer.mozilla.org/en-US/docs/Glossary/Base64</w:t>
+        </w:r>
+      </w:hyperlink>
+    </w:p>
+    <w:p>
+      <w:pPr>
+        <w:pStyle w:val="Literatura"/>
+        <w:rPr>
+          <w:color w:val="000000" w:themeColor="text1"/>
+        </w:rPr>
+      </w:pPr>
+      <w:r>
+        <w:rPr>
+          <w:rStyle w:val="Hypertextovodkaz"/>
+          <w:color w:val="000000"/>
+        </w:rPr>
+        <w:t>[10]</w:t>
+      </w:r>
+      <w:r>
+        <w:rPr>
+          <w:rStyle w:val="Hypertextovodkaz"/>
+          <w:color w:val="000000"/>
+        </w:rPr>
+        <w:tab/>
+      </w:r>
+      <w:r>
+        <w:rPr>
+          <w:rStyle w:val="Hypertextovodkaz"/>
+          <w:color w:val="000000"/>
+        </w:rPr>
+        <w:tab/>
+      </w:r>
+      <w:proofErr w:type="spellStart"/>
+      <w:r>
+        <w:rPr>
+          <w:color w:val="000000"/>
+        </w:rPr>
+        <w:t>React</w:t>
+      </w:r>
+      <w:proofErr w:type="spellEnd"/>
+      <w:r>
+        <w:rPr>
+          <w:color w:val="000000"/>
+        </w:rPr>
+        <w:t xml:space="preserve"> (webový </w:t>
+      </w:r>
+      <w:proofErr w:type="spellStart"/>
+      <w:r>
+        <w:rPr>
+          <w:color w:val="000000"/>
+        </w:rPr>
+        <w:t>framework</w:t>
+      </w:r>
+      <w:proofErr w:type="spellEnd"/>
+      <w:r>
+        <w:rPr>
+          <w:color w:val="000000"/>
+        </w:rPr>
+        <w:t>) – Wikipedie.</w:t>
+      </w:r>
+      <w:bookmarkStart w:id="105" w:name="_GoBack"/>
       <w:bookmarkEnd w:id="105"/>
-    </w:p>
-    <w:p>
-      <w:pPr>
-        <w:pStyle w:val="Literatura"/>
-        <w:rPr>
-          <w:bCs/>
-        </w:rPr>
-      </w:pPr>
-      <w:r>
-        <w:t>(</w:t>
-      </w:r>
-      <w:r>
-        <w:t>Citace b</w:t>
-      </w:r>
-      <w:r>
-        <w:t>udou přidány)</w:t>
-      </w:r>
-    </w:p>
-    <w:p>
-      <w:pPr>
-        <w:numPr>
-          <w:ilvl w:val="0"/>
-          <w:numId w:val="36"/>
-        </w:numPr>
-        <w:rPr>
-          <w:rStyle w:val="Zdraznnintenzivn"/>
-        </w:rPr>
-      </w:pPr>
-      <w:r>
-        <w:rPr>
-          <w:rStyle w:val="Zdraznnintenzivn"/>
-        </w:rPr>
-        <w:t>musí zahrnovat všechny prameny, knihy, internetové odkazy a další studijní po</w:t>
-      </w:r>
-      <w:r>
-        <w:rPr>
-          <w:rStyle w:val="Zdraznnintenzivn"/>
-        </w:rPr>
-        <w:t>d</w:t>
-      </w:r>
-      <w:r>
-        <w:rPr>
-          <w:rStyle w:val="Zdraznnintenzivn"/>
-        </w:rPr>
-        <w:t>klady, z nichž jsme č</w:t>
-      </w:r>
-      <w:r>
-        <w:rPr>
-          <w:rStyle w:val="Zdraznnintenzivn"/>
-        </w:rPr>
-        <w:t>erpali;</w:t>
-      </w:r>
-    </w:p>
-    <w:p>
-      <w:pPr>
-        <w:numPr>
-          <w:ilvl w:val="0"/>
-          <w:numId w:val="36"/>
-        </w:numPr>
-        <w:rPr>
-          <w:rStyle w:val="Zdraznnintenzivn"/>
-        </w:rPr>
-      </w:pPr>
-      <w:r>
-        <w:rPr>
-          <w:rStyle w:val="Zdraznnintenzivn"/>
-        </w:rPr>
-        <w:t>kapitola se n</w:t>
-      </w:r>
-      <w:r>
-        <w:rPr>
-          <w:rStyle w:val="Zdraznnintenzivn"/>
-        </w:rPr>
-        <w:t>e</w:t>
-      </w:r>
-      <w:r>
-        <w:rPr>
-          <w:rStyle w:val="Zdraznnintenzivn"/>
-        </w:rPr>
-        <w:t>čísluje a zde kon</w:t>
-      </w:r>
-      <w:r>
-        <w:rPr>
-          <w:rStyle w:val="Zdraznnintenzivn"/>
-        </w:rPr>
-        <w:t>č</w:t>
-      </w:r>
-      <w:r>
-        <w:rPr>
-          <w:rStyle w:val="Zdraznnintenzivn"/>
-        </w:rPr>
-        <w:t xml:space="preserve">í </w:t>
-      </w:r>
-      <w:r>
-        <w:rPr>
-          <w:rStyle w:val="Zdraznnintenzivn"/>
-        </w:rPr>
-        <w:t>č</w:t>
-      </w:r>
-      <w:r>
-        <w:rPr>
-          <w:rStyle w:val="Zdraznnintenzivn"/>
-        </w:rPr>
-        <w:t xml:space="preserve">íslování stránek </w:t>
-      </w:r>
-      <w:r>
-        <w:rPr>
-          <w:rStyle w:val="Zdraznnintenzivn"/>
-        </w:rPr>
-        <w:t>práce;</w:t>
-      </w:r>
-    </w:p>
-    <w:p>
-      <w:pPr>
-        <w:numPr>
-          <w:ilvl w:val="0"/>
-          <w:numId w:val="36"/>
-        </w:numPr>
-        <w:rPr>
-          <w:rStyle w:val="Zdraznnintenzivn"/>
-        </w:rPr>
-      </w:pPr>
-      <w:r>
-        <w:rPr>
-          <w:rStyle w:val="Zdraznnintenzivn"/>
-        </w:rPr>
-        <w:t>j</w:t>
-      </w:r>
-      <w:r>
-        <w:rPr>
-          <w:rStyle w:val="Zdraznnintenzivn"/>
-        </w:rPr>
-        <w:t>ednotlivé publikace se uvá</w:t>
-      </w:r>
-      <w:r>
-        <w:rPr>
-          <w:rStyle w:val="Zdraznnintenzivn"/>
-        </w:rPr>
-        <w:t>dě</w:t>
-      </w:r>
-      <w:r>
-        <w:rPr>
-          <w:rStyle w:val="Zdraznnintenzivn"/>
-        </w:rPr>
-        <w:t>jí</w:t>
-      </w:r>
-      <w:r>
-        <w:rPr>
-          <w:rStyle w:val="Zdraznnintenzivn"/>
-        </w:rPr>
-        <w:t xml:space="preserve"> </w:t>
-      </w:r>
-      <w:r>
-        <w:rPr>
-          <w:rStyle w:val="Zdraznnintenzivn"/>
-        </w:rPr>
-        <w:t>v abecedním po</w:t>
-      </w:r>
-      <w:r>
-        <w:rPr>
-          <w:rStyle w:val="Zdraznnintenzivn"/>
-        </w:rPr>
-        <w:t>ř</w:t>
-      </w:r>
-      <w:r>
-        <w:rPr>
-          <w:rStyle w:val="Zdraznnintenzivn"/>
-        </w:rPr>
-        <w:t>adí podle p</w:t>
-      </w:r>
-      <w:r>
-        <w:rPr>
-          <w:rStyle w:val="Zdraznnintenzivn"/>
-        </w:rPr>
-        <w:t>ř</w:t>
-      </w:r>
-      <w:r>
-        <w:rPr>
-          <w:rStyle w:val="Zdraznnintenzivn"/>
-        </w:rPr>
-        <w:t>íjmení autor</w:t>
-      </w:r>
-      <w:r>
-        <w:rPr>
-          <w:rStyle w:val="Zdraznnintenzivn"/>
-        </w:rPr>
-        <w:t>ů</w:t>
-      </w:r>
-      <w:r>
-        <w:rPr>
-          <w:rStyle w:val="Zdraznnintenzivn"/>
-        </w:rPr>
-        <w:t xml:space="preserve"> a inic</w:t>
-      </w:r>
-      <w:r>
-        <w:rPr>
-          <w:rStyle w:val="Zdraznnintenzivn"/>
-        </w:rPr>
-        <w:t>i</w:t>
-      </w:r>
-      <w:r>
-        <w:rPr>
-          <w:rStyle w:val="Zdraznnintenzivn"/>
-        </w:rPr>
-        <w:t xml:space="preserve">ál jeho jména, který se píše za </w:t>
-      </w:r>
-      <w:r>
-        <w:rPr>
-          <w:rStyle w:val="Zdraznnintenzivn"/>
-        </w:rPr>
-        <w:t>čárkou</w:t>
-      </w:r>
-      <w:r>
-        <w:rPr>
-          <w:rStyle w:val="Zdraznnintenzivn"/>
-        </w:rPr>
-        <w:t>;</w:t>
-      </w:r>
-    </w:p>
-    <w:p>
-      <w:pPr>
-        <w:numPr>
-          <w:ilvl w:val="0"/>
-          <w:numId w:val="36"/>
-        </w:numPr>
-        <w:rPr>
-          <w:rStyle w:val="Zdraznnintenzivn"/>
-        </w:rPr>
-      </w:pPr>
-      <w:r>
-        <w:rPr>
-          <w:rStyle w:val="Zdraznnintenzivn"/>
-        </w:rPr>
-        <w:t>př</w:t>
-      </w:r>
-      <w:r>
-        <w:rPr>
-          <w:rStyle w:val="Zdraznnintenzivn"/>
-        </w:rPr>
-        <w:t xml:space="preserve">íjmení </w:t>
-      </w:r>
-      <w:r>
-        <w:rPr>
-          <w:rStyle w:val="Zdraznnintenzivn"/>
-        </w:rPr>
-        <w:t>autora se píše ve</w:t>
-      </w:r>
-      <w:r>
-        <w:rPr>
-          <w:rStyle w:val="Zdraznnintenzivn"/>
-        </w:rPr>
-        <w:t>l</w:t>
-      </w:r>
-      <w:r>
-        <w:rPr>
-          <w:rStyle w:val="Zdraznnintenzivn"/>
-        </w:rPr>
-        <w:t>kými písmeny;</w:t>
-      </w:r>
-    </w:p>
-    <w:p>
-      <w:pPr>
-        <w:numPr>
-          <w:ilvl w:val="0"/>
-          <w:numId w:val="36"/>
-        </w:numPr>
-        <w:rPr>
-          <w:rStyle w:val="Zdraznnintenzivn"/>
-        </w:rPr>
-      </w:pPr>
-      <w:r>
-        <w:rPr>
-          <w:rStyle w:val="Zdraznnintenzivn"/>
-        </w:rPr>
-        <w:t>n</w:t>
-      </w:r>
-      <w:r>
-        <w:rPr>
-          <w:rStyle w:val="Zdraznnintenzivn"/>
-        </w:rPr>
-        <w:t>ázev publikace se zvýraz</w:t>
-      </w:r>
-      <w:r>
-        <w:rPr>
-          <w:rStyle w:val="Zdraznnintenzivn"/>
-        </w:rPr>
-        <w:t>ň</w:t>
-      </w:r>
-      <w:r>
-        <w:rPr>
-          <w:rStyle w:val="Zdraznnintenzivn"/>
-        </w:rPr>
-        <w:t>u</w:t>
-      </w:r>
-      <w:r>
-        <w:rPr>
-          <w:rStyle w:val="Zdraznnintenzivn"/>
-        </w:rPr>
-        <w:t>je kurzívou;</w:t>
-      </w:r>
-      <w:r>
-        <w:rPr>
-          <w:rStyle w:val="Zdraznnintenzivn"/>
-        </w:rPr>
-        <w:t xml:space="preserve"> </w:t>
-      </w:r>
-    </w:p>
-    <w:p>
-      <w:pPr>
-        <w:numPr>
-          <w:ilvl w:val="0"/>
-          <w:numId w:val="36"/>
-        </w:numPr>
-        <w:rPr>
-          <w:rStyle w:val="Zdraznnintenzivn"/>
-        </w:rPr>
-        <w:sectPr>
-          <w:footerReference w:type="default" r:id="rId52"/>
-          <w:pgSz w:w="11907" w:h="16840" w:code="9"/>
-          <w:pgMar w:top="1701" w:right="1134" w:bottom="1134" w:left="1134" w:header="851" w:footer="709" w:gutter="851"/>
-          <w:cols w:space="708"/>
-        </w:sectPr>
-      </w:pPr>
-      <w:r>
-        <w:rPr>
-          <w:rStyle w:val="Zdraznnintenzivn"/>
-        </w:rPr>
-        <w:t>j</w:t>
-      </w:r>
-      <w:r>
-        <w:rPr>
-          <w:rStyle w:val="Zdraznnintenzivn"/>
-        </w:rPr>
-        <w:t>estliže</w:t>
-      </w:r>
-      <w:r>
-        <w:rPr>
-          <w:rStyle w:val="Zdraznnintenzivn"/>
-        </w:rPr>
-        <w:t xml:space="preserve"> </w:t>
-      </w:r>
-      <w:r>
-        <w:rPr>
-          <w:rStyle w:val="Zdraznnintenzivn"/>
-        </w:rPr>
-        <w:t>jsou uvedeni více než t</w:t>
-      </w:r>
-      <w:r>
-        <w:rPr>
-          <w:rStyle w:val="Zdraznnintenzivn"/>
-        </w:rPr>
-        <w:t>ři</w:t>
-      </w:r>
-      <w:r>
-        <w:rPr>
-          <w:rStyle w:val="Zdraznnintenzivn"/>
-        </w:rPr>
-        <w:t xml:space="preserve"> auto</w:t>
-      </w:r>
-      <w:r>
-        <w:rPr>
-          <w:rStyle w:val="Zdraznnintenzivn"/>
-        </w:rPr>
-        <w:t>ř</w:t>
-      </w:r>
-      <w:r>
-        <w:rPr>
-          <w:rStyle w:val="Zdraznnintenzivn"/>
-        </w:rPr>
-        <w:t>i, je možné vypsat hlavního autora s pozná</w:t>
-      </w:r>
-      <w:r>
-        <w:rPr>
-          <w:rStyle w:val="Zdraznnintenzivn"/>
-        </w:rPr>
-        <w:t>m</w:t>
-      </w:r>
-      <w:r>
-        <w:rPr>
-          <w:rStyle w:val="Zdraznnintenzivn"/>
-        </w:rPr>
-        <w:t>kou „a kol.“</w:t>
-      </w:r>
-      <w:bookmarkStart w:id="106" w:name="_Toc37577739"/>
-      <w:bookmarkStart w:id="107" w:name="_Toc88120450"/>
-      <w:bookmarkStart w:id="108" w:name="_Toc88120687"/>
-      <w:bookmarkStart w:id="109" w:name="_Toc88120899"/>
-      <w:bookmarkStart w:id="110" w:name="_Toc88121003"/>
-      <w:bookmarkStart w:id="111" w:name="_Toc88121046"/>
-      <w:bookmarkStart w:id="112" w:name="_Toc88121183"/>
-      <w:bookmarkStart w:id="113" w:name="_Toc88121557"/>
-      <w:bookmarkStart w:id="114" w:name="_Toc88121614"/>
-      <w:bookmarkStart w:id="115" w:name="_Toc88121752"/>
-      <w:bookmarkStart w:id="116" w:name="_Toc88122018"/>
-      <w:bookmarkStart w:id="117" w:name="_Toc88124623"/>
-      <w:bookmarkStart w:id="118" w:name="_Toc88124660"/>
-      <w:bookmarkStart w:id="119" w:name="_Toc88124810"/>
-      <w:bookmarkStart w:id="120" w:name="_Toc88125793"/>
-      <w:bookmarkStart w:id="121" w:name="_Toc88126313"/>
-      <w:bookmarkStart w:id="122" w:name="_Toc88126464"/>
-      <w:bookmarkStart w:id="123" w:name="_Toc88126531"/>
-      <w:bookmarkStart w:id="124" w:name="_Toc88126560"/>
-      <w:bookmarkStart w:id="125" w:name="_Toc88126776"/>
-      <w:bookmarkStart w:id="126" w:name="_Toc88126866"/>
-      <w:bookmarkStart w:id="127" w:name="_Toc88127107"/>
-      <w:bookmarkStart w:id="128" w:name="_Toc88127150"/>
-      <w:bookmarkStart w:id="129" w:name="_Toc88128515"/>
-      <w:bookmarkStart w:id="130" w:name="_Toc107634157"/>
-      <w:bookmarkStart w:id="131" w:name="_Toc107635192"/>
-      <w:bookmarkStart w:id="132" w:name="_Toc107635232"/>
-      <w:bookmarkStart w:id="133" w:name="_Toc107635249"/>
-      <w:r>
-        <w:rPr>
-          <w:rStyle w:val="Zdraznnintenzivn"/>
-        </w:rPr>
-        <w:t>(a kole</w:t>
-      </w:r>
-      <w:r>
-        <w:rPr>
-          <w:rStyle w:val="Zdraznnintenzivn"/>
-        </w:rPr>
-        <w:t>k</w:t>
-      </w:r>
-      <w:r>
-        <w:rPr>
-          <w:rStyle w:val="Zdraznnintenzivn"/>
-        </w:rPr>
-        <w:t>tiv</w:t>
-      </w:r>
-    </w:p>
-    <w:bookmarkEnd w:id="106"/>
-    <w:bookmarkEnd w:id="107"/>
-    <w:bookmarkEnd w:id="108"/>
-    <w:bookmarkEnd w:id="109"/>
-    <w:bookmarkEnd w:id="110"/>
-    <w:bookmarkEnd w:id="111"/>
-    <w:bookmarkEnd w:id="112"/>
-    <w:bookmarkEnd w:id="113"/>
-    <w:bookmarkEnd w:id="114"/>
-    <w:bookmarkEnd w:id="115"/>
-    <w:bookmarkEnd w:id="116"/>
-    <w:bookmarkEnd w:id="117"/>
-    <w:bookmarkEnd w:id="118"/>
-    <w:bookmarkEnd w:id="119"/>
-    <w:bookmarkEnd w:id="120"/>
-    <w:bookmarkEnd w:id="121"/>
-    <w:bookmarkEnd w:id="122"/>
-    <w:bookmarkEnd w:id="123"/>
-    <w:bookmarkEnd w:id="124"/>
-    <w:bookmarkEnd w:id="125"/>
-    <w:bookmarkEnd w:id="126"/>
-    <w:bookmarkEnd w:id="127"/>
-    <w:bookmarkEnd w:id="128"/>
-    <w:bookmarkEnd w:id="129"/>
-    <w:bookmarkEnd w:id="130"/>
-    <w:bookmarkEnd w:id="131"/>
-    <w:bookmarkEnd w:id="132"/>
-    <w:bookmarkEnd w:id="133"/>
+      <w:r>
+        <w:rPr>
+          <w:color w:val="000000"/>
+        </w:rPr>
+        <w:t xml:space="preserve"> [online]. Dostupné z: </w:t>
+      </w:r>
+      <w:hyperlink r:id="rId61" w:history="1">
+        <w:r>
+          <w:rPr>
+            <w:rStyle w:val="Hypertextovodkaz"/>
+            <w:color w:val="000000"/>
+          </w:rPr>
+          <w:t>https://cs.wikipedia.org/wiki/React_(webov%C3%BD_framework)</w:t>
+        </w:r>
+      </w:hyperlink>
+    </w:p>
     <w:p>
       <w:pPr>
         <w:rPr>
@@ -8224,8 +9255,8 @@
       </w:pPr>
     </w:p>
     <w:sectPr>
-      <w:headerReference w:type="default" r:id="rId53"/>
-      <w:footerReference w:type="default" r:id="rId54"/>
+      <w:headerReference w:type="default" r:id="rId62"/>
+      <w:footerReference w:type="default" r:id="rId63"/>
       <w:pgSz w:w="11907" w:h="16840" w:code="9"/>
       <w:pgMar w:top="1701" w:right="1134" w:bottom="1134" w:left="1134" w:header="851" w:footer="709" w:gutter="851"/>
       <w:cols w:space="708"/>
@@ -8323,26 +9354,6 @@
 </file>
 
 <file path=word/footer3.xml><?xml version="1.0" encoding="utf-8"?>
-<w:ftr xmlns:wpc="http://schemas.microsoft.com/office/word/2010/wordprocessingCanvas" xmlns:mc="http://schemas.openxmlformats.org/markup-compatibility/2006" xmlns:o="urn:schemas-microsoft-com:office:office" xmlns:r="http://schemas.openxmlformats.org/officeDocument/2006/relationships" xmlns:m="http://schemas.openxmlformats.org/officeDocument/2006/math" xmlns:v="urn:schemas-microsoft-com:vml" xmlns:wp14="http://schemas.microsoft.com/office/word/2010/wordprocessingDrawing" xmlns:wp="http://schemas.openxmlformats.org/drawingml/2006/wordprocessingDrawing" xmlns:w10="urn:schemas-microsoft-com:office:word" xmlns:w="http://schemas.openxmlformats.org/wordprocessingml/2006/main" xmlns:w14="http://schemas.microsoft.com/office/word/2010/wordml" xmlns:wpg="http://schemas.microsoft.com/office/word/2010/wordprocessingGroup" xmlns:wpi="http://schemas.microsoft.com/office/word/2010/wordprocessingInk" xmlns:wne="http://schemas.microsoft.com/office/word/2006/wordml" xmlns:wps="http://schemas.microsoft.com/office/word/2010/wordprocessingShape" mc:Ignorable="w14 wp14">
-  <w:p>
-    <w:pPr>
-      <w:pStyle w:val="Zpat"/>
-      <w:spacing w:before="120" w:after="0" w:line="240" w:lineRule="auto"/>
-      <w:jc w:val="center"/>
-      <w:rPr>
-        <w:b/>
-      </w:rPr>
-    </w:pPr>
-  </w:p>
-  <w:p>
-    <w:pPr>
-      <w:pStyle w:val="Zpat"/>
-    </w:pPr>
-  </w:p>
-</w:ftr>
-</file>
-
-<file path=word/footer4.xml><?xml version="1.0" encoding="utf-8"?>
 <w:ftr xmlns:wpc="http://schemas.microsoft.com/office/word/2010/wordprocessingCanvas" xmlns:mc="http://schemas.openxmlformats.org/markup-compatibility/2006" xmlns:o="urn:schemas-microsoft-com:office:office" xmlns:r="http://schemas.openxmlformats.org/officeDocument/2006/relationships" xmlns:m="http://schemas.openxmlformats.org/officeDocument/2006/math" xmlns:v="urn:schemas-microsoft-com:vml" xmlns:wp14="http://schemas.microsoft.com/office/word/2010/wordprocessingDrawing" xmlns:wp="http://schemas.openxmlformats.org/drawingml/2006/wordprocessingDrawing" xmlns:w10="urn:schemas-microsoft-com:office:word" xmlns:w="http://schemas.openxmlformats.org/wordprocessingml/2006/main" xmlns:w14="http://schemas.microsoft.com/office/word/2010/wordml" xmlns:wpg="http://schemas.microsoft.com/office/word/2010/wordprocessingGroup" xmlns:wpi="http://schemas.microsoft.com/office/word/2010/wordprocessingInk" xmlns:wne="http://schemas.microsoft.com/office/word/2006/wordml" xmlns:wps="http://schemas.microsoft.com/office/word/2010/wordprocessingShape" mc:Ignorable="w14 wp14">
   <w:p>
     <w:pPr>
@@ -13494,6 +14505,7 @@
   <w:style w:type="character" w:default="1" w:styleId="Standardnpsmoodstavce">
     <w:name w:val="Default Paragraph Font"/>
     <w:uiPriority w:val="1"/>
+    <w:semiHidden/>
     <w:unhideWhenUsed/>
   </w:style>
   <w:style w:type="table" w:default="1" w:styleId="Normlntabulka">
@@ -14520,6 +15532,7 @@
   <w:style w:type="character" w:default="1" w:styleId="Standardnpsmoodstavce">
     <w:name w:val="Default Paragraph Font"/>
     <w:uiPriority w:val="1"/>
+    <w:semiHidden/>
     <w:unhideWhenUsed/>
   </w:style>
   <w:style w:type="table" w:default="1" w:styleId="Normlntabulka">
@@ -15204,526 +16217,6 @@
 </w:styles>
 </file>
 
-<file path=word/glossary/document.xml><?xml version="1.0" encoding="utf-8"?>
-<w:glossaryDocument xmlns:wpc="http://schemas.microsoft.com/office/word/2010/wordprocessingCanvas" xmlns:mc="http://schemas.openxmlformats.org/markup-compatibility/2006" xmlns:o="urn:schemas-microsoft-com:office:office" xmlns:r="http://schemas.openxmlformats.org/officeDocument/2006/relationships" xmlns:m="http://schemas.openxmlformats.org/officeDocument/2006/math" xmlns:v="urn:schemas-microsoft-com:vml" xmlns:wp14="http://schemas.microsoft.com/office/word/2010/wordprocessingDrawing" xmlns:wp="http://schemas.openxmlformats.org/drawingml/2006/wordprocessingDrawing" xmlns:w10="urn:schemas-microsoft-com:office:word" xmlns:w="http://schemas.openxmlformats.org/wordprocessingml/2006/main" xmlns:w14="http://schemas.microsoft.com/office/word/2010/wordml" xmlns:wpg="http://schemas.microsoft.com/office/word/2010/wordprocessingGroup" xmlns:wpi="http://schemas.microsoft.com/office/word/2010/wordprocessingInk" xmlns:wne="http://schemas.microsoft.com/office/word/2006/wordml" xmlns:wps="http://schemas.microsoft.com/office/word/2010/wordprocessingShape" mc:Ignorable="w14 wp14"/>
-</file>
-
-<file path=word/glossary/fontTable.xml><?xml version="1.0" encoding="utf-8"?>
-<w:fonts xmlns:mc="http://schemas.openxmlformats.org/markup-compatibility/2006" xmlns:r="http://schemas.openxmlformats.org/officeDocument/2006/relationships" xmlns:w="http://schemas.openxmlformats.org/wordprocessingml/2006/main" xmlns:w14="http://schemas.microsoft.com/office/word/2010/wordml" mc:Ignorable="w14">
-  <w:font w:name="Symbol">
-    <w:panose1 w:val="05050102010706020507"/>
-    <w:charset w:val="02"/>
-    <w:family w:val="roman"/>
-    <w:pitch w:val="variable"/>
-    <w:sig w:usb0="00000000" w:usb1="10000000" w:usb2="00000000" w:usb3="00000000" w:csb0="80000000" w:csb1="00000000"/>
-  </w:font>
-  <w:font w:name="Times New Roman">
-    <w:panose1 w:val="02020603050405020304"/>
-    <w:charset w:val="EE"/>
-    <w:family w:val="roman"/>
-    <w:pitch w:val="variable"/>
-    <w:sig w:usb0="E0002EFF" w:usb1="C000785B" w:usb2="00000009" w:usb3="00000000" w:csb0="000001FF" w:csb1="00000000"/>
-  </w:font>
-  <w:font w:name="Courier New">
-    <w:panose1 w:val="02070309020205020404"/>
-    <w:charset w:val="EE"/>
-    <w:family w:val="modern"/>
-    <w:pitch w:val="fixed"/>
-    <w:sig w:usb0="E0002EFF" w:usb1="C0007843" w:usb2="00000009" w:usb3="00000000" w:csb0="000001FF" w:csb1="00000000"/>
-  </w:font>
-  <w:font w:name="Wingdings">
-    <w:panose1 w:val="05000000000000000000"/>
-    <w:charset w:val="02"/>
-    <w:family w:val="auto"/>
-    <w:pitch w:val="variable"/>
-    <w:sig w:usb0="00000000" w:usb1="10000000" w:usb2="00000000" w:usb3="00000000" w:csb0="80000000" w:csb1="00000000"/>
-  </w:font>
-  <w:font w:name="Tahoma">
-    <w:panose1 w:val="020B0604030504040204"/>
-    <w:charset w:val="EE"/>
-    <w:family w:val="swiss"/>
-    <w:pitch w:val="variable"/>
-    <w:sig w:usb0="E1002EFF" w:usb1="C000605B" w:usb2="00000029" w:usb3="00000000" w:csb0="000101FF" w:csb1="00000000"/>
-  </w:font>
-  <w:font w:name="Calibri Light">
-    <w:panose1 w:val="020F0302020204030204"/>
-    <w:charset w:val="EE"/>
-    <w:family w:val="swiss"/>
-    <w:pitch w:val="variable"/>
-    <w:sig w:usb0="E4002EFF" w:usb1="C000247B" w:usb2="00000009" w:usb3="00000000" w:csb0="000001FF" w:csb1="00000000"/>
-  </w:font>
-  <w:font w:name="Arial Narrow">
-    <w:panose1 w:val="020B0606020202030204"/>
-    <w:charset w:val="EE"/>
-    <w:family w:val="swiss"/>
-    <w:pitch w:val="variable"/>
-    <w:sig w:usb0="00000287" w:usb1="00000800" w:usb2="00000000" w:usb3="00000000" w:csb0="0000009F" w:csb1="00000000"/>
-  </w:font>
-  <w:font w:name="Calibri">
-    <w:panose1 w:val="020F0502020204030204"/>
-    <w:charset w:val="EE"/>
-    <w:family w:val="swiss"/>
-    <w:pitch w:val="variable"/>
-    <w:sig w:usb0="E4002EFF" w:usb1="C000247B" w:usb2="00000009" w:usb3="00000000" w:csb0="000001FF" w:csb1="00000000"/>
-  </w:font>
-  <w:font w:name="Cambria">
-    <w:panose1 w:val="02040503050406030204"/>
-    <w:charset w:val="EE"/>
-    <w:family w:val="roman"/>
-    <w:pitch w:val="variable"/>
-    <w:sig w:usb0="E00006FF" w:usb1="420024FF" w:usb2="02000000" w:usb3="00000000" w:csb0="0000019F" w:csb1="00000000"/>
-  </w:font>
-</w:fonts>
-</file>
-
-<file path=word/glossary/settings.xml><?xml version="1.0" encoding="utf-8"?>
-<w:settings xmlns:mc="http://schemas.openxmlformats.org/markup-compatibility/2006" xmlns:o="urn:schemas-microsoft-com:office:office" xmlns:r="http://schemas.openxmlformats.org/officeDocument/2006/relationships" xmlns:m="http://schemas.openxmlformats.org/officeDocument/2006/math" xmlns:v="urn:schemas-microsoft-com:vml" xmlns:w10="urn:schemas-microsoft-com:office:word" xmlns:w="http://schemas.openxmlformats.org/wordprocessingml/2006/main" xmlns:w14="http://schemas.microsoft.com/office/word/2010/wordml" xmlns:sl="http://schemas.openxmlformats.org/schemaLibrary/2006/main" mc:Ignorable="w14">
-  <w:view w:val="normal"/>
-  <w:defaultTabStop w:val="708"/>
-  <w:hyphenationZone w:val="425"/>
-  <w:characterSpacingControl w:val="doNotCompress"/>
-  <w:compat>
-    <w:useFELayout/>
-    <w:compatSetting w:name="compatibilityMode" w:uri="http://schemas.microsoft.com/office/word" w:val="14"/>
-    <w:compatSetting w:name="overrideTableStyleFontSizeAndJustification" w:uri="http://schemas.microsoft.com/office/word" w:val="1"/>
-    <w:compatSetting w:name="enableOpenTypeFeatures" w:uri="http://schemas.microsoft.com/office/word" w:val="1"/>
-    <w:compatSetting w:name="doNotFlipMirrorIndents" w:uri="http://schemas.microsoft.com/office/word" w:val="1"/>
-  </w:compat>
-  <w:rsids>
-    <w:rsidRoot w:val="00C231D6"/>
-    <w:rsid w:val="00C231D6"/>
-  </w:rsids>
-  <m:mathPr>
-    <m:mathFont m:val="Cambria Math"/>
-    <m:brkBin m:val="before"/>
-    <m:brkBinSub m:val="--"/>
-    <m:smallFrac m:val="0"/>
-    <m:dispDef/>
-    <m:lMargin m:val="0"/>
-    <m:rMargin m:val="0"/>
-    <m:defJc m:val="centerGroup"/>
-    <m:wrapIndent m:val="1440"/>
-    <m:intLim m:val="subSup"/>
-    <m:naryLim m:val="undOvr"/>
-  </m:mathPr>
-  <w:themeFontLang w:val="cs-CZ"/>
-  <w:clrSchemeMapping w:bg1="light1" w:t1="dark1" w:bg2="light2" w:t2="dark2" w:accent1="accent1" w:accent2="accent2" w:accent3="accent3" w:accent4="accent4" w:accent5="accent5" w:accent6="accent6" w:hyperlink="hyperlink" w:followedHyperlink="followedHyperlink"/>
-  <w:decimalSymbol w:val=","/>
-  <w:listSeparator w:val=";"/>
-</w:settings>
-</file>
-
-<file path=word/glossary/styles.xml><?xml version="1.0" encoding="utf-8"?>
-<w:styles xmlns:mc="http://schemas.openxmlformats.org/markup-compatibility/2006" xmlns:r="http://schemas.openxmlformats.org/officeDocument/2006/relationships" xmlns:w="http://schemas.openxmlformats.org/wordprocessingml/2006/main" xmlns:w14="http://schemas.microsoft.com/office/word/2010/wordml" mc:Ignorable="w14">
-  <w:docDefaults>
-    <w:rPrDefault>
-      <w:rPr>
-        <w:rFonts w:asciiTheme="minorHAnsi" w:eastAsiaTheme="minorEastAsia" w:hAnsiTheme="minorHAnsi" w:cstheme="minorBidi"/>
-        <w:sz w:val="22"/>
-        <w:szCs w:val="22"/>
-        <w:lang w:val="cs-CZ" w:eastAsia="cs-CZ" w:bidi="ar-SA"/>
-      </w:rPr>
-    </w:rPrDefault>
-    <w:pPrDefault>
-      <w:pPr>
-        <w:spacing w:after="200" w:line="276" w:lineRule="auto"/>
-      </w:pPr>
-    </w:pPrDefault>
-  </w:docDefaults>
-  <w:latentStyles w:defLockedState="0" w:defUIPriority="99" w:defSemiHidden="1" w:defUnhideWhenUsed="1" w:defQFormat="0" w:count="267">
-    <w:lsdException w:name="Normal" w:semiHidden="0" w:uiPriority="0" w:unhideWhenUsed="0" w:qFormat="1"/>
-    <w:lsdException w:name="heading 1" w:semiHidden="0" w:uiPriority="9" w:unhideWhenUsed="0" w:qFormat="1"/>
-    <w:lsdException w:name="heading 2" w:uiPriority="9" w:qFormat="1"/>
-    <w:lsdException w:name="heading 3" w:uiPriority="9" w:qFormat="1"/>
-    <w:lsdException w:name="heading 4" w:uiPriority="9" w:qFormat="1"/>
-    <w:lsdException w:name="heading 5" w:uiPriority="9" w:qFormat="1"/>
-    <w:lsdException w:name="heading 6" w:uiPriority="9" w:qFormat="1"/>
-    <w:lsdException w:name="heading 7" w:uiPriority="9" w:qFormat="1"/>
-    <w:lsdException w:name="heading 8" w:uiPriority="9" w:qFormat="1"/>
-    <w:lsdException w:name="heading 9" w:uiPriority="9" w:qFormat="1"/>
-    <w:lsdException w:name="toc 1" w:uiPriority="39"/>
-    <w:lsdException w:name="toc 2" w:uiPriority="39"/>
-    <w:lsdException w:name="toc 3" w:uiPriority="39"/>
-    <w:lsdException w:name="toc 4" w:uiPriority="39"/>
-    <w:lsdException w:name="toc 5" w:uiPriority="39"/>
-    <w:lsdException w:name="toc 6" w:uiPriority="39"/>
-    <w:lsdException w:name="toc 7" w:uiPriority="39"/>
-    <w:lsdException w:name="toc 8" w:uiPriority="39"/>
-    <w:lsdException w:name="toc 9" w:uiPriority="39"/>
-    <w:lsdException w:name="caption" w:uiPriority="35" w:qFormat="1"/>
-    <w:lsdException w:name="Title" w:semiHidden="0" w:uiPriority="10" w:unhideWhenUsed="0" w:qFormat="1"/>
-    <w:lsdException w:name="Default Paragraph Font" w:uiPriority="1"/>
-    <w:lsdException w:name="Subtitle" w:semiHidden="0" w:uiPriority="11" w:unhideWhenUsed="0" w:qFormat="1"/>
-    <w:lsdException w:name="Strong" w:semiHidden="0" w:uiPriority="22" w:unhideWhenUsed="0" w:qFormat="1"/>
-    <w:lsdException w:name="Emphasis" w:semiHidden="0" w:uiPriority="20" w:unhideWhenUsed="0" w:qFormat="1"/>
-    <w:lsdException w:name="Table Grid" w:semiHidden="0" w:uiPriority="59" w:unhideWhenUsed="0"/>
-    <w:lsdException w:name="Placeholder Text" w:unhideWhenUsed="0"/>
-    <w:lsdException w:name="No Spacing" w:semiHidden="0" w:uiPriority="1" w:unhideWhenUsed="0" w:qFormat="1"/>
-    <w:lsdException w:name="Light Shading" w:semiHidden="0" w:uiPriority="60" w:unhideWhenUsed="0"/>
-    <w:lsdException w:name="Light List" w:semiHidden="0" w:uiPriority="61" w:unhideWhenUsed="0"/>
-    <w:lsdException w:name="Light Grid" w:semiHidden="0" w:uiPriority="62" w:unhideWhenUsed="0"/>
-    <w:lsdException w:name="Medium Shading 1" w:semiHidden="0" w:uiPriority="63" w:unhideWhenUsed="0"/>
-    <w:lsdException w:name="Medium Shading 2" w:semiHidden="0" w:uiPriority="64" w:unhideWhenUsed="0"/>
-    <w:lsdException w:name="Medium List 1" w:semiHidden="0" w:uiPriority="65" w:unhideWhenUsed="0"/>
-    <w:lsdException w:name="Medium List 2" w:semiHidden="0" w:uiPriority="66" w:unhideWhenUsed="0"/>
-    <w:lsdException w:name="Medium Grid 1" w:semiHidden="0" w:uiPriority="67" w:unhideWhenUsed="0"/>
-    <w:lsdException w:name="Medium Grid 2" w:semiHidden="0" w:uiPriority="68" w:unhideWhenUsed="0"/>
-    <w:lsdException w:name="Medium Grid 3" w:semiHidden="0" w:uiPriority="69" w:unhideWhenUsed="0"/>
-    <w:lsdException w:name="Dark List" w:semiHidden="0" w:uiPriority="70" w:unhideWhenUsed="0"/>
-    <w:lsdException w:name="Colorful Shading" w:semiHidden="0" w:uiPriority="71" w:unhideWhenUsed="0"/>
-    <w:lsdException w:name="Colorful List" w:semiHidden="0" w:uiPriority="72" w:unhideWhenUsed="0"/>
-    <w:lsdException w:name="Colorful Grid" w:semiHidden="0" w:uiPriority="73" w:unhideWhenUsed="0"/>
-    <w:lsdException w:name="Light Shading Accent 1" w:semiHidden="0" w:uiPriority="60" w:unhideWhenUsed="0"/>
-    <w:lsdException w:name="Light List Accent 1" w:semiHidden="0" w:uiPriority="61" w:unhideWhenUsed="0"/>
-    <w:lsdException w:name="Light Grid Accent 1" w:semiHidden="0" w:uiPriority="62" w:unhideWhenUsed="0"/>
-    <w:lsdException w:name="Medium Shading 1 Accent 1" w:semiHidden="0" w:uiPriority="63" w:unhideWhenUsed="0"/>
-    <w:lsdException w:name="Medium Shading 2 Accent 1" w:semiHidden="0" w:uiPriority="64" w:unhideWhenUsed="0"/>
-    <w:lsdException w:name="Medium List 1 Accent 1" w:semiHidden="0" w:uiPriority="65" w:unhideWhenUsed="0"/>
-    <w:lsdException w:name="Revision" w:unhideWhenUsed="0"/>
-    <w:lsdException w:name="List Paragraph" w:semiHidden="0" w:uiPriority="34" w:unhideWhenUsed="0" w:qFormat="1"/>
-    <w:lsdException w:name="Quote" w:semiHidden="0" w:uiPriority="29" w:unhideWhenUsed="0" w:qFormat="1"/>
-    <w:lsdException w:name="Intense Quote" w:semiHidden="0" w:uiPriority="30" w:unhideWhenUsed="0" w:qFormat="1"/>
-    <w:lsdException w:name="Medium List 2 Accent 1" w:semiHidden="0" w:uiPriority="66" w:unhideWhenUsed="0"/>
-    <w:lsdException w:name="Medium Grid 1 Accent 1" w:semiHidden="0" w:uiPriority="67" w:unhideWhenUsed="0"/>
-    <w:lsdException w:name="Medium Grid 2 Accent 1" w:semiHidden="0" w:uiPriority="68" w:unhideWhenUsed="0"/>
-    <w:lsdException w:name="Medium Grid 3 Accent 1" w:semiHidden="0" w:uiPriority="69" w:unhideWhenUsed="0"/>
-    <w:lsdException w:name="Dark List Accent 1" w:semiHidden="0" w:uiPriority="70" w:unhideWhenUsed="0"/>
-    <w:lsdException w:name="Colorful Shading Accent 1" w:semiHidden="0" w:uiPriority="71" w:unhideWhenUsed="0"/>
-    <w:lsdException w:name="Colorful List Accent 1" w:semiHidden="0" w:uiPriority="72" w:unhideWhenUsed="0"/>
-    <w:lsdException w:name="Colorful Grid Accent 1" w:semiHidden="0" w:uiPriority="73" w:unhideWhenUsed="0"/>
-    <w:lsdException w:name="Light Shading Accent 2" w:semiHidden="0" w:uiPriority="60" w:unhideWhenUsed="0"/>
-    <w:lsdException w:name="Light List Accent 2" w:semiHidden="0" w:uiPriority="61" w:unhideWhenUsed="0"/>
-    <w:lsdException w:name="Light Grid Accent 2" w:semiHidden="0" w:uiPriority="62" w:unhideWhenUsed="0"/>
-    <w:lsdException w:name="Medium Shading 1 Accent 2" w:semiHidden="0" w:uiPriority="63" w:unhideWhenUsed="0"/>
-    <w:lsdException w:name="Medium Shading 2 Accent 2" w:semiHidden="0" w:uiPriority="64" w:unhideWhenUsed="0"/>
-    <w:lsdException w:name="Medium List 1 Accent 2" w:semiHidden="0" w:uiPriority="65" w:unhideWhenUsed="0"/>
-    <w:lsdException w:name="Medium List 2 Accent 2" w:semiHidden="0" w:uiPriority="66" w:unhideWhenUsed="0"/>
-    <w:lsdException w:name="Medium Grid 1 Accent 2" w:semiHidden="0" w:uiPriority="67" w:unhideWhenUsed="0"/>
-    <w:lsdException w:name="Medium Grid 2 Accent 2" w:semiHidden="0" w:uiPriority="68" w:unhideWhenUsed="0"/>
-    <w:lsdException w:name="Medium Grid 3 Accent 2" w:semiHidden="0" w:uiPriority="69" w:unhideWhenUsed="0"/>
-    <w:lsdException w:name="Dark List Accent 2" w:semiHidden="0" w:uiPriority="70" w:unhideWhenUsed="0"/>
-    <w:lsdException w:name="Colorful Shading Accent 2" w:semiHidden="0" w:uiPriority="71" w:unhideWhenUsed="0"/>
-    <w:lsdException w:name="Colorful List Accent 2" w:semiHidden="0" w:uiPriority="72" w:unhideWhenUsed="0"/>
-    <w:lsdException w:name="Colorful Grid Accent 2" w:semiHidden="0" w:uiPriority="73" w:unhideWhenUsed="0"/>
-    <w:lsdException w:name="Light Shading Accent 3" w:semiHidden="0" w:uiPriority="60" w:unhideWhenUsed="0"/>
-    <w:lsdException w:name="Light List Accent 3" w:semiHidden="0" w:uiPriority="61" w:unhideWhenUsed="0"/>
-    <w:lsdException w:name="Light Grid Accent 3" w:semiHidden="0" w:uiPriority="62" w:unhideWhenUsed="0"/>
-    <w:lsdException w:name="Medium Shading 1 Accent 3" w:semiHidden="0" w:uiPriority="63" w:unhideWhenUsed="0"/>
-    <w:lsdException w:name="Medium Shading 2 Accent 3" w:semiHidden="0" w:uiPriority="64" w:unhideWhenUsed="0"/>
-    <w:lsdException w:name="Medium List 1 Accent 3" w:semiHidden="0" w:uiPriority="65" w:unhideWhenUsed="0"/>
-    <w:lsdException w:name="Medium List 2 Accent 3" w:semiHidden="0" w:uiPriority="66" w:unhideWhenUsed="0"/>
-    <w:lsdException w:name="Medium Grid 1 Accent 3" w:semiHidden="0" w:uiPriority="67" w:unhideWhenUsed="0"/>
-    <w:lsdException w:name="Medium Grid 2 Accent 3" w:semiHidden="0" w:uiPriority="68" w:unhideWhenUsed="0"/>
-    <w:lsdException w:name="Medium Grid 3 Accent 3" w:semiHidden="0" w:uiPriority="69" w:unhideWhenUsed="0"/>
-    <w:lsdException w:name="Dark List Accent 3" w:semiHidden="0" w:uiPriority="70" w:unhideWhenUsed="0"/>
-    <w:lsdException w:name="Colorful Shading Accent 3" w:semiHidden="0" w:uiPriority="71" w:unhideWhenUsed="0"/>
-    <w:lsdException w:name="Colorful List Accent 3" w:semiHidden="0" w:uiPriority="72" w:unhideWhenUsed="0"/>
-    <w:lsdException w:name="Colorful Grid Accent 3" w:semiHidden="0" w:uiPriority="73" w:unhideWhenUsed="0"/>
-    <w:lsdException w:name="Light Shading Accent 4" w:semiHidden="0" w:uiPriority="60" w:unhideWhenUsed="0"/>
-    <w:lsdException w:name="Light List Accent 4" w:semiHidden="0" w:uiPriority="61" w:unhideWhenUsed="0"/>
-    <w:lsdException w:name="Light Grid Accent 4" w:semiHidden="0" w:uiPriority="62" w:unhideWhenUsed="0"/>
-    <w:lsdException w:name="Medium Shading 1 Accent 4" w:semiHidden="0" w:uiPriority="63" w:unhideWhenUsed="0"/>
-    <w:lsdException w:name="Medium Shading 2 Accent 4" w:semiHidden="0" w:uiPriority="64" w:unhideWhenUsed="0"/>
-    <w:lsdException w:name="Medium List 1 Accent 4" w:semiHidden="0" w:uiPriority="65" w:unhideWhenUsed="0"/>
-    <w:lsdException w:name="Medium List 2 Accent 4" w:semiHidden="0" w:uiPriority="66" w:unhideWhenUsed="0"/>
-    <w:lsdException w:name="Medium Grid 1 Accent 4" w:semiHidden="0" w:uiPriority="67" w:unhideWhenUsed="0"/>
-    <w:lsdException w:name="Medium Grid 2 Accent 4" w:semiHidden="0" w:uiPriority="68" w:unhideWhenUsed="0"/>
-    <w:lsdException w:name="Medium Grid 3 Accent 4" w:semiHidden="0" w:uiPriority="69" w:unhideWhenUsed="0"/>
-    <w:lsdException w:name="Dark List Accent 4" w:semiHidden="0" w:uiPriority="70" w:unhideWhenUsed="0"/>
-    <w:lsdException w:name="Colorful Shading Accent 4" w:semiHidden="0" w:uiPriority="71" w:unhideWhenUsed="0"/>
-    <w:lsdException w:name="Colorful List Accent 4" w:semiHidden="0" w:uiPriority="72" w:unhideWhenUsed="0"/>
-    <w:lsdException w:name="Colorful Grid Accent 4" w:semiHidden="0" w:uiPriority="73" w:unhideWhenUsed="0"/>
-    <w:lsdException w:name="Light Shading Accent 5" w:semiHidden="0" w:uiPriority="60" w:unhideWhenUsed="0"/>
-    <w:lsdException w:name="Light List Accent 5" w:semiHidden="0" w:uiPriority="61" w:unhideWhenUsed="0"/>
-    <w:lsdException w:name="Light Grid Accent 5" w:semiHidden="0" w:uiPriority="62" w:unhideWhenUsed="0"/>
-    <w:lsdException w:name="Medium Shading 1 Accent 5" w:semiHidden="0" w:uiPriority="63" w:unhideWhenUsed="0"/>
-    <w:lsdException w:name="Medium Shading 2 Accent 5" w:semiHidden="0" w:uiPriority="64" w:unhideWhenUsed="0"/>
-    <w:lsdException w:name="Medium List 1 Accent 5" w:semiHidden="0" w:uiPriority="65" w:unhideWhenUsed="0"/>
-    <w:lsdException w:name="Medium List 2 Accent 5" w:semiHidden="0" w:uiPriority="66" w:unhideWhenUsed="0"/>
-    <w:lsdException w:name="Medium Grid 1 Accent 5" w:semiHidden="0" w:uiPriority="67" w:unhideWhenUsed="0"/>
-    <w:lsdException w:name="Medium Grid 2 Accent 5" w:semiHidden="0" w:uiPriority="68" w:unhideWhenUsed="0"/>
-    <w:lsdException w:name="Medium Grid 3 Accent 5" w:semiHidden="0" w:uiPriority="69" w:unhideWhenUsed="0"/>
-    <w:lsdException w:name="Dark List Accent 5" w:semiHidden="0" w:uiPriority="70" w:unhideWhenUsed="0"/>
-    <w:lsdException w:name="Colorful Shading Accent 5" w:semiHidden="0" w:uiPriority="71" w:unhideWhenUsed="0"/>
-    <w:lsdException w:name="Colorful List Accent 5" w:semiHidden="0" w:uiPriority="72" w:unhideWhenUsed="0"/>
-    <w:lsdException w:name="Colorful Grid Accent 5" w:semiHidden="0" w:uiPriority="73" w:unhideWhenUsed="0"/>
-    <w:lsdException w:name="Light Shading Accent 6" w:semiHidden="0" w:uiPriority="60" w:unhideWhenUsed="0"/>
-    <w:lsdException w:name="Light List Accent 6" w:semiHidden="0" w:uiPriority="61" w:unhideWhenUsed="0"/>
-    <w:lsdException w:name="Light Grid Accent 6" w:semiHidden="0" w:uiPriority="62" w:unhideWhenUsed="0"/>
-    <w:lsdException w:name="Medium Shading 1 Accent 6" w:semiHidden="0" w:uiPriority="63" w:unhideWhenUsed="0"/>
-    <w:lsdException w:name="Medium Shading 2 Accent 6" w:semiHidden="0" w:uiPriority="64" w:unhideWhenUsed="0"/>
-    <w:lsdException w:name="Medium List 1 Accent 6" w:semiHidden="0" w:uiPriority="65" w:unhideWhenUsed="0"/>
-    <w:lsdException w:name="Medium List 2 Accent 6" w:semiHidden="0" w:uiPriority="66" w:unhideWhenUsed="0"/>
-    <w:lsdException w:name="Medium Grid 1 Accent 6" w:semiHidden="0" w:uiPriority="67" w:unhideWhenUsed="0"/>
-    <w:lsdException w:name="Medium Grid 2 Accent 6" w:semiHidden="0" w:uiPriority="68" w:unhideWhenUsed="0"/>
-    <w:lsdException w:name="Medium Grid 3 Accent 6" w:semiHidden="0" w:uiPriority="69" w:unhideWhenUsed="0"/>
-    <w:lsdException w:name="Dark List Accent 6" w:semiHidden="0" w:uiPriority="70" w:unhideWhenUsed="0"/>
-    <w:lsdException w:name="Colorful Shading Accent 6" w:semiHidden="0" w:uiPriority="71" w:unhideWhenUsed="0"/>
-    <w:lsdException w:name="Colorful List Accent 6" w:semiHidden="0" w:uiPriority="72" w:unhideWhenUsed="0"/>
-    <w:lsdException w:name="Colorful Grid Accent 6" w:semiHidden="0" w:uiPriority="73" w:unhideWhenUsed="0"/>
-    <w:lsdException w:name="Subtle Emphasis" w:semiHidden="0" w:uiPriority="19" w:unhideWhenUsed="0" w:qFormat="1"/>
-    <w:lsdException w:name="Intense Emphasis" w:semiHidden="0" w:uiPriority="21" w:unhideWhenUsed="0" w:qFormat="1"/>
-    <w:lsdException w:name="Subtle Reference" w:semiHidden="0" w:uiPriority="31" w:unhideWhenUsed="0" w:qFormat="1"/>
-    <w:lsdException w:name="Intense Reference" w:semiHidden="0" w:uiPriority="32" w:unhideWhenUsed="0" w:qFormat="1"/>
-    <w:lsdException w:name="Book Title" w:semiHidden="0" w:uiPriority="33" w:unhideWhenUsed="0" w:qFormat="1"/>
-    <w:lsdException w:name="Bibliography" w:uiPriority="37"/>
-    <w:lsdException w:name="TOC Heading" w:uiPriority="39" w:qFormat="1"/>
-  </w:latentStyles>
-  <w:style w:type="paragraph" w:default="1" w:styleId="Normln">
-    <w:name w:val="Normal"/>
-    <w:qFormat/>
-  </w:style>
-  <w:style w:type="character" w:default="1" w:styleId="Standardnpsmoodstavce">
-    <w:name w:val="Default Paragraph Font"/>
-    <w:uiPriority w:val="1"/>
-    <w:semiHidden/>
-    <w:unhideWhenUsed/>
-  </w:style>
-  <w:style w:type="table" w:default="1" w:styleId="Normlntabulka">
-    <w:name w:val="Normal Table"/>
-    <w:uiPriority w:val="99"/>
-    <w:semiHidden/>
-    <w:unhideWhenUsed/>
-    <w:tblPr>
-      <w:tblInd w:w="0" w:type="dxa"/>
-      <w:tblCellMar>
-        <w:top w:w="0" w:type="dxa"/>
-        <w:left w:w="108" w:type="dxa"/>
-        <w:bottom w:w="0" w:type="dxa"/>
-        <w:right w:w="108" w:type="dxa"/>
-      </w:tblCellMar>
-    </w:tblPr>
-  </w:style>
-  <w:style w:type="numbering" w:default="1" w:styleId="Bezseznamu">
-    <w:name w:val="No List"/>
-    <w:uiPriority w:val="99"/>
-    <w:semiHidden/>
-    <w:unhideWhenUsed/>
-  </w:style>
-  <w:style w:type="paragraph" w:customStyle="1" w:styleId="C1F81FD91A684092A7F99574BDD44234">
-    <w:name w:val="C1F81FD91A684092A7F99574BDD44234"/>
-    <w:rsid w:val="00C231D6"/>
-  </w:style>
-  <w:style w:type="paragraph" w:customStyle="1" w:styleId="6C1B9BB3ECD043D3A2C07E5F329BD884">
-    <w:name w:val="6C1B9BB3ECD043D3A2C07E5F329BD884"/>
-    <w:rsid w:val="00C231D6"/>
-  </w:style>
-  <w:style w:type="paragraph" w:customStyle="1" w:styleId="9F2AB0A3711646BD8DE0016D873FD704">
-    <w:name w:val="9F2AB0A3711646BD8DE0016D873FD704"/>
-    <w:rsid w:val="00C231D6"/>
-  </w:style>
-</w:styles>
-</file>
-
-<file path=word/glossary/stylesWithEffects.xml><?xml version="1.0" encoding="utf-8"?>
-<w:styles xmlns:wpc="http://schemas.microsoft.com/office/word/2010/wordprocessingCanvas" xmlns:mc="http://schemas.openxmlformats.org/markup-compatibility/2006" xmlns:o="urn:schemas-microsoft-com:office:office" xmlns:r="http://schemas.openxmlformats.org/officeDocument/2006/relationships" xmlns:m="http://schemas.openxmlformats.org/officeDocument/2006/math" xmlns:v="urn:schemas-microsoft-com:vml" xmlns:wp14="http://schemas.microsoft.com/office/word/2010/wordprocessingDrawing" xmlns:wp="http://schemas.openxmlformats.org/drawingml/2006/wordprocessingDrawing" xmlns:w10="urn:schemas-microsoft-com:office:word" xmlns:w="http://schemas.openxmlformats.org/wordprocessingml/2006/main" xmlns:w14="http://schemas.microsoft.com/office/word/2010/wordml" xmlns:wpg="http://schemas.microsoft.com/office/word/2010/wordprocessingGroup" xmlns:wpi="http://schemas.microsoft.com/office/word/2010/wordprocessingInk" xmlns:wne="http://schemas.microsoft.com/office/word/2006/wordml" xmlns:wps="http://schemas.microsoft.com/office/word/2010/wordprocessingShape" mc:Ignorable="w14 wp14">
-  <w:docDefaults>
-    <w:rPrDefault>
-      <w:rPr>
-        <w:rFonts w:asciiTheme="minorHAnsi" w:eastAsiaTheme="minorEastAsia" w:hAnsiTheme="minorHAnsi" w:cstheme="minorBidi"/>
-        <w:sz w:val="22"/>
-        <w:szCs w:val="22"/>
-        <w:lang w:val="cs-CZ" w:eastAsia="cs-CZ" w:bidi="ar-SA"/>
-      </w:rPr>
-    </w:rPrDefault>
-    <w:pPrDefault>
-      <w:pPr>
-        <w:spacing w:after="200" w:line="276" w:lineRule="auto"/>
-      </w:pPr>
-    </w:pPrDefault>
-  </w:docDefaults>
-  <w:latentStyles w:defLockedState="0" w:defUIPriority="99" w:defSemiHidden="1" w:defUnhideWhenUsed="1" w:defQFormat="0" w:count="267">
-    <w:lsdException w:name="Normal" w:semiHidden="0" w:uiPriority="0" w:unhideWhenUsed="0" w:qFormat="1"/>
-    <w:lsdException w:name="heading 1" w:semiHidden="0" w:uiPriority="9" w:unhideWhenUsed="0" w:qFormat="1"/>
-    <w:lsdException w:name="heading 2" w:uiPriority="9" w:qFormat="1"/>
-    <w:lsdException w:name="heading 3" w:uiPriority="9" w:qFormat="1"/>
-    <w:lsdException w:name="heading 4" w:uiPriority="9" w:qFormat="1"/>
-    <w:lsdException w:name="heading 5" w:uiPriority="9" w:qFormat="1"/>
-    <w:lsdException w:name="heading 6" w:uiPriority="9" w:qFormat="1"/>
-    <w:lsdException w:name="heading 7" w:uiPriority="9" w:qFormat="1"/>
-    <w:lsdException w:name="heading 8" w:uiPriority="9" w:qFormat="1"/>
-    <w:lsdException w:name="heading 9" w:uiPriority="9" w:qFormat="1"/>
-    <w:lsdException w:name="toc 1" w:uiPriority="39"/>
-    <w:lsdException w:name="toc 2" w:uiPriority="39"/>
-    <w:lsdException w:name="toc 3" w:uiPriority="39"/>
-    <w:lsdException w:name="toc 4" w:uiPriority="39"/>
-    <w:lsdException w:name="toc 5" w:uiPriority="39"/>
-    <w:lsdException w:name="toc 6" w:uiPriority="39"/>
-    <w:lsdException w:name="toc 7" w:uiPriority="39"/>
-    <w:lsdException w:name="toc 8" w:uiPriority="39"/>
-    <w:lsdException w:name="toc 9" w:uiPriority="39"/>
-    <w:lsdException w:name="caption" w:uiPriority="35" w:qFormat="1"/>
-    <w:lsdException w:name="Title" w:semiHidden="0" w:uiPriority="10" w:unhideWhenUsed="0" w:qFormat="1"/>
-    <w:lsdException w:name="Default Paragraph Font" w:uiPriority="1"/>
-    <w:lsdException w:name="Subtitle" w:semiHidden="0" w:uiPriority="11" w:unhideWhenUsed="0" w:qFormat="1"/>
-    <w:lsdException w:name="Strong" w:semiHidden="0" w:uiPriority="22" w:unhideWhenUsed="0" w:qFormat="1"/>
-    <w:lsdException w:name="Emphasis" w:semiHidden="0" w:uiPriority="20" w:unhideWhenUsed="0" w:qFormat="1"/>
-    <w:lsdException w:name="Table Grid" w:semiHidden="0" w:uiPriority="59" w:unhideWhenUsed="0"/>
-    <w:lsdException w:name="Placeholder Text" w:unhideWhenUsed="0"/>
-    <w:lsdException w:name="No Spacing" w:semiHidden="0" w:uiPriority="1" w:unhideWhenUsed="0" w:qFormat="1"/>
-    <w:lsdException w:name="Light Shading" w:semiHidden="0" w:uiPriority="60" w:unhideWhenUsed="0"/>
-    <w:lsdException w:name="Light List" w:semiHidden="0" w:uiPriority="61" w:unhideWhenUsed="0"/>
-    <w:lsdException w:name="Light Grid" w:semiHidden="0" w:uiPriority="62" w:unhideWhenUsed="0"/>
-    <w:lsdException w:name="Medium Shading 1" w:semiHidden="0" w:uiPriority="63" w:unhideWhenUsed="0"/>
-    <w:lsdException w:name="Medium Shading 2" w:semiHidden="0" w:uiPriority="64" w:unhideWhenUsed="0"/>
-    <w:lsdException w:name="Medium List 1" w:semiHidden="0" w:uiPriority="65" w:unhideWhenUsed="0"/>
-    <w:lsdException w:name="Medium List 2" w:semiHidden="0" w:uiPriority="66" w:unhideWhenUsed="0"/>
-    <w:lsdException w:name="Medium Grid 1" w:semiHidden="0" w:uiPriority="67" w:unhideWhenUsed="0"/>
-    <w:lsdException w:name="Medium Grid 2" w:semiHidden="0" w:uiPriority="68" w:unhideWhenUsed="0"/>
-    <w:lsdException w:name="Medium Grid 3" w:semiHidden="0" w:uiPriority="69" w:unhideWhenUsed="0"/>
-    <w:lsdException w:name="Dark List" w:semiHidden="0" w:uiPriority="70" w:unhideWhenUsed="0"/>
-    <w:lsdException w:name="Colorful Shading" w:semiHidden="0" w:uiPriority="71" w:unhideWhenUsed="0"/>
-    <w:lsdException w:name="Colorful List" w:semiHidden="0" w:uiPriority="72" w:unhideWhenUsed="0"/>
-    <w:lsdException w:name="Colorful Grid" w:semiHidden="0" w:uiPriority="73" w:unhideWhenUsed="0"/>
-    <w:lsdException w:name="Light Shading Accent 1" w:semiHidden="0" w:uiPriority="60" w:unhideWhenUsed="0"/>
-    <w:lsdException w:name="Light List Accent 1" w:semiHidden="0" w:uiPriority="61" w:unhideWhenUsed="0"/>
-    <w:lsdException w:name="Light Grid Accent 1" w:semiHidden="0" w:uiPriority="62" w:unhideWhenUsed="0"/>
-    <w:lsdException w:name="Medium Shading 1 Accent 1" w:semiHidden="0" w:uiPriority="63" w:unhideWhenUsed="0"/>
-    <w:lsdException w:name="Medium Shading 2 Accent 1" w:semiHidden="0" w:uiPriority="64" w:unhideWhenUsed="0"/>
-    <w:lsdException w:name="Medium List 1 Accent 1" w:semiHidden="0" w:uiPriority="65" w:unhideWhenUsed="0"/>
-    <w:lsdException w:name="Revision" w:unhideWhenUsed="0"/>
-    <w:lsdException w:name="List Paragraph" w:semiHidden="0" w:uiPriority="34" w:unhideWhenUsed="0" w:qFormat="1"/>
-    <w:lsdException w:name="Quote" w:semiHidden="0" w:uiPriority="29" w:unhideWhenUsed="0" w:qFormat="1"/>
-    <w:lsdException w:name="Intense Quote" w:semiHidden="0" w:uiPriority="30" w:unhideWhenUsed="0" w:qFormat="1"/>
-    <w:lsdException w:name="Medium List 2 Accent 1" w:semiHidden="0" w:uiPriority="66" w:unhideWhenUsed="0"/>
-    <w:lsdException w:name="Medium Grid 1 Accent 1" w:semiHidden="0" w:uiPriority="67" w:unhideWhenUsed="0"/>
-    <w:lsdException w:name="Medium Grid 2 Accent 1" w:semiHidden="0" w:uiPriority="68" w:unhideWhenUsed="0"/>
-    <w:lsdException w:name="Medium Grid 3 Accent 1" w:semiHidden="0" w:uiPriority="69" w:unhideWhenUsed="0"/>
-    <w:lsdException w:name="Dark List Accent 1" w:semiHidden="0" w:uiPriority="70" w:unhideWhenUsed="0"/>
-    <w:lsdException w:name="Colorful Shading Accent 1" w:semiHidden="0" w:uiPriority="71" w:unhideWhenUsed="0"/>
-    <w:lsdException w:name="Colorful List Accent 1" w:semiHidden="0" w:uiPriority="72" w:unhideWhenUsed="0"/>
-    <w:lsdException w:name="Colorful Grid Accent 1" w:semiHidden="0" w:uiPriority="73" w:unhideWhenUsed="0"/>
-    <w:lsdException w:name="Light Shading Accent 2" w:semiHidden="0" w:uiPriority="60" w:unhideWhenUsed="0"/>
-    <w:lsdException w:name="Light List Accent 2" w:semiHidden="0" w:uiPriority="61" w:unhideWhenUsed="0"/>
-    <w:lsdException w:name="Light Grid Accent 2" w:semiHidden="0" w:uiPriority="62" w:unhideWhenUsed="0"/>
-    <w:lsdException w:name="Medium Shading 1 Accent 2" w:semiHidden="0" w:uiPriority="63" w:unhideWhenUsed="0"/>
-    <w:lsdException w:name="Medium Shading 2 Accent 2" w:semiHidden="0" w:uiPriority="64" w:unhideWhenUsed="0"/>
-    <w:lsdException w:name="Medium List 1 Accent 2" w:semiHidden="0" w:uiPriority="65" w:unhideWhenUsed="0"/>
-    <w:lsdException w:name="Medium List 2 Accent 2" w:semiHidden="0" w:uiPriority="66" w:unhideWhenUsed="0"/>
-    <w:lsdException w:name="Medium Grid 1 Accent 2" w:semiHidden="0" w:uiPriority="67" w:unhideWhenUsed="0"/>
-    <w:lsdException w:name="Medium Grid 2 Accent 2" w:semiHidden="0" w:uiPriority="68" w:unhideWhenUsed="0"/>
-    <w:lsdException w:name="Medium Grid 3 Accent 2" w:semiHidden="0" w:uiPriority="69" w:unhideWhenUsed="0"/>
-    <w:lsdException w:name="Dark List Accent 2" w:semiHidden="0" w:uiPriority="70" w:unhideWhenUsed="0"/>
-    <w:lsdException w:name="Colorful Shading Accent 2" w:semiHidden="0" w:uiPriority="71" w:unhideWhenUsed="0"/>
-    <w:lsdException w:name="Colorful List Accent 2" w:semiHidden="0" w:uiPriority="72" w:unhideWhenUsed="0"/>
-    <w:lsdException w:name="Colorful Grid Accent 2" w:semiHidden="0" w:uiPriority="73" w:unhideWhenUsed="0"/>
-    <w:lsdException w:name="Light Shading Accent 3" w:semiHidden="0" w:uiPriority="60" w:unhideWhenUsed="0"/>
-    <w:lsdException w:name="Light List Accent 3" w:semiHidden="0" w:uiPriority="61" w:unhideWhenUsed="0"/>
-    <w:lsdException w:name="Light Grid Accent 3" w:semiHidden="0" w:uiPriority="62" w:unhideWhenUsed="0"/>
-    <w:lsdException w:name="Medium Shading 1 Accent 3" w:semiHidden="0" w:uiPriority="63" w:unhideWhenUsed="0"/>
-    <w:lsdException w:name="Medium Shading 2 Accent 3" w:semiHidden="0" w:uiPriority="64" w:unhideWhenUsed="0"/>
-    <w:lsdException w:name="Medium List 1 Accent 3" w:semiHidden="0" w:uiPriority="65" w:unhideWhenUsed="0"/>
-    <w:lsdException w:name="Medium List 2 Accent 3" w:semiHidden="0" w:uiPriority="66" w:unhideWhenUsed="0"/>
-    <w:lsdException w:name="Medium Grid 1 Accent 3" w:semiHidden="0" w:uiPriority="67" w:unhideWhenUsed="0"/>
-    <w:lsdException w:name="Medium Grid 2 Accent 3" w:semiHidden="0" w:uiPriority="68" w:unhideWhenUsed="0"/>
-    <w:lsdException w:name="Medium Grid 3 Accent 3" w:semiHidden="0" w:uiPriority="69" w:unhideWhenUsed="0"/>
-    <w:lsdException w:name="Dark List Accent 3" w:semiHidden="0" w:uiPriority="70" w:unhideWhenUsed="0"/>
-    <w:lsdException w:name="Colorful Shading Accent 3" w:semiHidden="0" w:uiPriority="71" w:unhideWhenUsed="0"/>
-    <w:lsdException w:name="Colorful List Accent 3" w:semiHidden="0" w:uiPriority="72" w:unhideWhenUsed="0"/>
-    <w:lsdException w:name="Colorful Grid Accent 3" w:semiHidden="0" w:uiPriority="73" w:unhideWhenUsed="0"/>
-    <w:lsdException w:name="Light Shading Accent 4" w:semiHidden="0" w:uiPriority="60" w:unhideWhenUsed="0"/>
-    <w:lsdException w:name="Light List Accent 4" w:semiHidden="0" w:uiPriority="61" w:unhideWhenUsed="0"/>
-    <w:lsdException w:name="Light Grid Accent 4" w:semiHidden="0" w:uiPriority="62" w:unhideWhenUsed="0"/>
-    <w:lsdException w:name="Medium Shading 1 Accent 4" w:semiHidden="0" w:uiPriority="63" w:unhideWhenUsed="0"/>
-    <w:lsdException w:name="Medium Shading 2 Accent 4" w:semiHidden="0" w:uiPriority="64" w:unhideWhenUsed="0"/>
-    <w:lsdException w:name="Medium List 1 Accent 4" w:semiHidden="0" w:uiPriority="65" w:unhideWhenUsed="0"/>
-    <w:lsdException w:name="Medium List 2 Accent 4" w:semiHidden="0" w:uiPriority="66" w:unhideWhenUsed="0"/>
-    <w:lsdException w:name="Medium Grid 1 Accent 4" w:semiHidden="0" w:uiPriority="67" w:unhideWhenUsed="0"/>
-    <w:lsdException w:name="Medium Grid 2 Accent 4" w:semiHidden="0" w:uiPriority="68" w:unhideWhenUsed="0"/>
-    <w:lsdException w:name="Medium Grid 3 Accent 4" w:semiHidden="0" w:uiPriority="69" w:unhideWhenUsed="0"/>
-    <w:lsdException w:name="Dark List Accent 4" w:semiHidden="0" w:uiPriority="70" w:unhideWhenUsed="0"/>
-    <w:lsdException w:name="Colorful Shading Accent 4" w:semiHidden="0" w:uiPriority="71" w:unhideWhenUsed="0"/>
-    <w:lsdException w:name="Colorful List Accent 4" w:semiHidden="0" w:uiPriority="72" w:unhideWhenUsed="0"/>
-    <w:lsdException w:name="Colorful Grid Accent 4" w:semiHidden="0" w:uiPriority="73" w:unhideWhenUsed="0"/>
-    <w:lsdException w:name="Light Shading Accent 5" w:semiHidden="0" w:uiPriority="60" w:unhideWhenUsed="0"/>
-    <w:lsdException w:name="Light List Accent 5" w:semiHidden="0" w:uiPriority="61" w:unhideWhenUsed="0"/>
-    <w:lsdException w:name="Light Grid Accent 5" w:semiHidden="0" w:uiPriority="62" w:unhideWhenUsed="0"/>
-    <w:lsdException w:name="Medium Shading 1 Accent 5" w:semiHidden="0" w:uiPriority="63" w:unhideWhenUsed="0"/>
-    <w:lsdException w:name="Medium Shading 2 Accent 5" w:semiHidden="0" w:uiPriority="64" w:unhideWhenUsed="0"/>
-    <w:lsdException w:name="Medium List 1 Accent 5" w:semiHidden="0" w:uiPriority="65" w:unhideWhenUsed="0"/>
-    <w:lsdException w:name="Medium List 2 Accent 5" w:semiHidden="0" w:uiPriority="66" w:unhideWhenUsed="0"/>
-    <w:lsdException w:name="Medium Grid 1 Accent 5" w:semiHidden="0" w:uiPriority="67" w:unhideWhenUsed="0"/>
-    <w:lsdException w:name="Medium Grid 2 Accent 5" w:semiHidden="0" w:uiPriority="68" w:unhideWhenUsed="0"/>
-    <w:lsdException w:name="Medium Grid 3 Accent 5" w:semiHidden="0" w:uiPriority="69" w:unhideWhenUsed="0"/>
-    <w:lsdException w:name="Dark List Accent 5" w:semiHidden="0" w:uiPriority="70" w:unhideWhenUsed="0"/>
-    <w:lsdException w:name="Colorful Shading Accent 5" w:semiHidden="0" w:uiPriority="71" w:unhideWhenUsed="0"/>
-    <w:lsdException w:name="Colorful List Accent 5" w:semiHidden="0" w:uiPriority="72" w:unhideWhenUsed="0"/>
-    <w:lsdException w:name="Colorful Grid Accent 5" w:semiHidden="0" w:uiPriority="73" w:unhideWhenUsed="0"/>
-    <w:lsdException w:name="Light Shading Accent 6" w:semiHidden="0" w:uiPriority="60" w:unhideWhenUsed="0"/>
-    <w:lsdException w:name="Light List Accent 6" w:semiHidden="0" w:uiPriority="61" w:unhideWhenUsed="0"/>
-    <w:lsdException w:name="Light Grid Accent 6" w:semiHidden="0" w:uiPriority="62" w:unhideWhenUsed="0"/>
-    <w:lsdException w:name="Medium Shading 1 Accent 6" w:semiHidden="0" w:uiPriority="63" w:unhideWhenUsed="0"/>
-    <w:lsdException w:name="Medium Shading 2 Accent 6" w:semiHidden="0" w:uiPriority="64" w:unhideWhenUsed="0"/>
-    <w:lsdException w:name="Medium List 1 Accent 6" w:semiHidden="0" w:uiPriority="65" w:unhideWhenUsed="0"/>
-    <w:lsdException w:name="Medium List 2 Accent 6" w:semiHidden="0" w:uiPriority="66" w:unhideWhenUsed="0"/>
-    <w:lsdException w:name="Medium Grid 1 Accent 6" w:semiHidden="0" w:uiPriority="67" w:unhideWhenUsed="0"/>
-    <w:lsdException w:name="Medium Grid 2 Accent 6" w:semiHidden="0" w:uiPriority="68" w:unhideWhenUsed="0"/>
-    <w:lsdException w:name="Medium Grid 3 Accent 6" w:semiHidden="0" w:uiPriority="69" w:unhideWhenUsed="0"/>
-    <w:lsdException w:name="Dark List Accent 6" w:semiHidden="0" w:uiPriority="70" w:unhideWhenUsed="0"/>
-    <w:lsdException w:name="Colorful Shading Accent 6" w:semiHidden="0" w:uiPriority="71" w:unhideWhenUsed="0"/>
-    <w:lsdException w:name="Colorful List Accent 6" w:semiHidden="0" w:uiPriority="72" w:unhideWhenUsed="0"/>
-    <w:lsdException w:name="Colorful Grid Accent 6" w:semiHidden="0" w:uiPriority="73" w:unhideWhenUsed="0"/>
-    <w:lsdException w:name="Subtle Emphasis" w:semiHidden="0" w:uiPriority="19" w:unhideWhenUsed="0" w:qFormat="1"/>
-    <w:lsdException w:name="Intense Emphasis" w:semiHidden="0" w:uiPriority="21" w:unhideWhenUsed="0" w:qFormat="1"/>
-    <w:lsdException w:name="Subtle Reference" w:semiHidden="0" w:uiPriority="31" w:unhideWhenUsed="0" w:qFormat="1"/>
-    <w:lsdException w:name="Intense Reference" w:semiHidden="0" w:uiPriority="32" w:unhideWhenUsed="0" w:qFormat="1"/>
-    <w:lsdException w:name="Book Title" w:semiHidden="0" w:uiPriority="33" w:unhideWhenUsed="0" w:qFormat="1"/>
-    <w:lsdException w:name="Bibliography" w:uiPriority="37"/>
-    <w:lsdException w:name="TOC Heading" w:uiPriority="39" w:qFormat="1"/>
-  </w:latentStyles>
-  <w:style w:type="paragraph" w:default="1" w:styleId="Normln">
-    <w:name w:val="Normal"/>
-    <w:qFormat/>
-  </w:style>
-  <w:style w:type="character" w:default="1" w:styleId="Standardnpsmoodstavce">
-    <w:name w:val="Default Paragraph Font"/>
-    <w:uiPriority w:val="1"/>
-    <w:semiHidden/>
-    <w:unhideWhenUsed/>
-  </w:style>
-  <w:style w:type="table" w:default="1" w:styleId="Normlntabulka">
-    <w:name w:val="Normal Table"/>
-    <w:uiPriority w:val="99"/>
-    <w:semiHidden/>
-    <w:unhideWhenUsed/>
-    <w:tblPr>
-      <w:tblInd w:w="0" w:type="dxa"/>
-      <w:tblCellMar>
-        <w:top w:w="0" w:type="dxa"/>
-        <w:left w:w="108" w:type="dxa"/>
-        <w:bottom w:w="0" w:type="dxa"/>
-        <w:right w:w="108" w:type="dxa"/>
-      </w:tblCellMar>
-    </w:tblPr>
-  </w:style>
-  <w:style w:type="numbering" w:default="1" w:styleId="Bezseznamu">
-    <w:name w:val="No List"/>
-    <w:uiPriority w:val="99"/>
-    <w:semiHidden/>
-    <w:unhideWhenUsed/>
-  </w:style>
-  <w:style w:type="paragraph" w:customStyle="1" w:styleId="C1F81FD91A684092A7F99574BDD44234">
-    <w:name w:val="C1F81FD91A684092A7F99574BDD44234"/>
-    <w:rsid w:val="00C231D6"/>
-  </w:style>
-  <w:style w:type="paragraph" w:customStyle="1" w:styleId="6C1B9BB3ECD043D3A2C07E5F329BD884">
-    <w:name w:val="6C1B9BB3ECD043D3A2C07E5F329BD884"/>
-    <w:rsid w:val="00C231D6"/>
-  </w:style>
-  <w:style w:type="paragraph" w:customStyle="1" w:styleId="9F2AB0A3711646BD8DE0016D873FD704">
-    <w:name w:val="9F2AB0A3711646BD8DE0016D873FD704"/>
-    <w:rsid w:val="00C231D6"/>
-  </w:style>
-</w:styles>
-</file>
-
-<file path=word/glossary/webSettings.xml><?xml version="1.0" encoding="utf-8"?>
-<w:webSettings xmlns:mc="http://schemas.openxmlformats.org/markup-compatibility/2006" xmlns:r="http://schemas.openxmlformats.org/officeDocument/2006/relationships" xmlns:w="http://schemas.openxmlformats.org/wordprocessingml/2006/main" xmlns:w14="http://schemas.microsoft.com/office/word/2010/wordml" mc:Ignorable="w14">
-  <w:optimizeForBrowser/>
-  <w:allowPNG/>
-</w:webSettings>
-</file>
-
 <file path=word/theme/theme1.xml><?xml version="1.0" encoding="utf-8"?>
 <a:theme xmlns:a="http://schemas.openxmlformats.org/drawingml/2006/main" name="Motiv Office">
   <a:themeElements>
@@ -15979,7 +16472,7 @@
   <a:extraClrSchemeLst/>
   <a:extLst>
     <a:ext uri="{05A4C25C-085E-4340-85A3-A5531E510DB2}">
-      <thm15:themeFamily xmlns:thm15="http://schemas.microsoft.com/office/thememl/2012/main" xmlns="" name="Office Theme" id="{62F939B6-93AF-4DB8-9C6B-D6C7DFDC589F}" vid="{4A3C46E8-61CC-4603-A589-7422A47A8E4A}"/>
+      <thm15:themeFamily xmlns="" xmlns:thm15="http://schemas.microsoft.com/office/thememl/2012/main" name="Office Theme" id="{62F939B6-93AF-4DB8-9C6B-D6C7DFDC589F}" vid="{4A3C46E8-61CC-4603-A589-7422A47A8E4A}"/>
     </a:ext>
   </a:extLst>
 </a:theme>
@@ -15990,7 +16483,7 @@
 </file>
 
 <file path=customXml/itemProps1.xml><?xml version="1.0" encoding="utf-8"?>
-<ds:datastoreItem xmlns:ds="http://schemas.openxmlformats.org/officeDocument/2006/customXml" ds:itemID="{113319CA-F452-4D2B-AAC1-0E3D7444A61A}">
+<ds:datastoreItem xmlns:ds="http://schemas.openxmlformats.org/officeDocument/2006/customXml" ds:itemID="{554515F8-BCD2-425C-9384-5EE133882433}">
   <ds:schemaRefs>
     <ds:schemaRef ds:uri="http://schemas.openxmlformats.org/officeDocument/2006/bibliography"/>
   </ds:schemaRefs>
